--- a/Sequence-diagram-v1.0.docx
+++ b/Sequence-diagram-v1.0.docx
@@ -1,6 +1,6 @@
 
 <file path=word/document.xml><?xml version="1.0" encoding="utf-8"?>
-<w:document xmlns:wpc="http://schemas.microsoft.com/office/word/2010/wordprocessingCanvas" xmlns:cx="http://schemas.microsoft.com/office/drawing/2014/chartex" xmlns:cx1="http://schemas.microsoft.com/office/drawing/2015/9/8/chartex" xmlns:cx2="http://schemas.microsoft.com/office/drawing/2015/10/21/chartex" xmlns:cx3="http://schemas.microsoft.com/office/drawing/2016/5/9/chartex" xmlns:cx4="http://schemas.microsoft.com/office/drawing/2016/5/10/chartex" xmlns:cx5="http://schemas.microsoft.com/office/drawing/2016/5/11/chartex" xmlns:cx6="http://schemas.microsoft.com/office/drawing/2016/5/12/chartex" xmlns:cx7="http://schemas.microsoft.com/office/drawing/2016/5/13/chartex" xmlns:cx8="http://schemas.microsoft.com/office/drawing/2016/5/14/chartex" xmlns:mc="http://schemas.openxmlformats.org/markup-compatibility/2006" xmlns:aink="http://schemas.microsoft.com/office/drawing/2016/ink" xmlns:am3d="http://schemas.microsoft.com/office/drawing/2017/model3d" xmlns:o="urn:schemas-microsoft-com:office:office" xmlns:oel="http://schemas.microsoft.com/office/2019/extlst" xmlns:r="http://schemas.openxmlformats.org/officeDocument/2006/relationships" xmlns:m="http://schemas.openxmlformats.org/officeDocument/2006/math" xmlns:v="urn:schemas-microsoft-com:vml" xmlns:wp14="http://schemas.microsoft.com/office/word/2010/wordprocessingDrawing" xmlns:wp="http://schemas.openxmlformats.org/drawingml/2006/wordprocessingDrawing" xmlns:w10="urn:schemas-microsoft-com:office:word" xmlns:w="http://schemas.openxmlformats.org/wordprocessingml/2006/main" xmlns:w14="http://schemas.microsoft.com/office/word/2010/wordml" xmlns:w15="http://schemas.microsoft.com/office/word/2012/wordml" xmlns:w16cex="http://schemas.microsoft.com/office/word/2018/wordml/cex" xmlns:w16cid="http://schemas.microsoft.com/office/word/2016/wordml/cid" xmlns:w16="http://schemas.microsoft.com/office/word/2018/wordml" xmlns:w16du="http://schemas.microsoft.com/office/word/2023/wordml/word16du" xmlns:w16sdtdh="http://schemas.microsoft.com/office/word/2020/wordml/sdtdatahash" xmlns:w16sdtfl="http://schemas.microsoft.com/office/word/2024/wordml/sdtformatlock" xmlns:w16se="http://schemas.microsoft.com/office/word/2015/wordml/symex" xmlns:wpg="http://schemas.microsoft.com/office/word/2010/wordprocessingGroup" xmlns:wpi="http://schemas.microsoft.com/office/word/2010/wordprocessingInk" xmlns:wne="http://schemas.microsoft.com/office/word/2006/wordml" xmlns:wps="http://schemas.microsoft.com/office/word/2010/wordprocessingShape" mc:Ignorable="w14 w15 w16se w16cid w16 w16cex w16sdtdh w16sdtfl w16du wp14">
+<w:document xmlns:wpc="http://schemas.microsoft.com/office/word/2010/wordprocessingCanvas" xmlns:cx="http://schemas.microsoft.com/office/drawing/2014/chartex" xmlns:cx1="http://schemas.microsoft.com/office/drawing/2015/9/8/chartex" xmlns:cx2="http://schemas.microsoft.com/office/drawing/2015/10/21/chartex" xmlns:cx3="http://schemas.microsoft.com/office/drawing/2016/5/9/chartex" xmlns:cx4="http://schemas.microsoft.com/office/drawing/2016/5/10/chartex" xmlns:cx5="http://schemas.microsoft.com/office/drawing/2016/5/11/chartex" xmlns:cx6="http://schemas.microsoft.com/office/drawing/2016/5/12/chartex" xmlns:cx7="http://schemas.microsoft.com/office/drawing/2016/5/13/chartex" xmlns:cx8="http://schemas.microsoft.com/office/drawing/2016/5/14/chartex" xmlns:mc="http://schemas.openxmlformats.org/markup-compatibility/2006" xmlns:aink="http://schemas.microsoft.com/office/drawing/2016/ink" xmlns:am3d="http://schemas.microsoft.com/office/drawing/2017/model3d" xmlns:o="urn:schemas-microsoft-com:office:office" xmlns:r="http://schemas.openxmlformats.org/officeDocument/2006/relationships" xmlns:m="http://schemas.openxmlformats.org/officeDocument/2006/math" xmlns:v="urn:schemas-microsoft-com:vml" xmlns:wp14="http://schemas.microsoft.com/office/word/2010/wordprocessingDrawing" xmlns:wp="http://schemas.openxmlformats.org/drawingml/2006/wordprocessingDrawing" xmlns:w10="urn:schemas-microsoft-com:office:word" xmlns:w="http://schemas.openxmlformats.org/wordprocessingml/2006/main" xmlns:w14="http://schemas.microsoft.com/office/word/2010/wordml" xmlns:w15="http://schemas.microsoft.com/office/word/2012/wordml" xmlns:w16cex="http://schemas.microsoft.com/office/word/2018/wordml/cex" xmlns:w16cid="http://schemas.microsoft.com/office/word/2016/wordml/cid" xmlns:w16="http://schemas.microsoft.com/office/word/2018/wordml" xmlns:w16sdtdh="http://schemas.microsoft.com/office/word/2020/wordml/sdtdatahash" xmlns:w16se="http://schemas.microsoft.com/office/word/2015/wordml/symex" xmlns:wpg="http://schemas.microsoft.com/office/word/2010/wordprocessingGroup" xmlns:wpi="http://schemas.microsoft.com/office/word/2010/wordprocessingInk" xmlns:wne="http://schemas.microsoft.com/office/word/2006/wordml" xmlns:wps="http://schemas.microsoft.com/office/word/2010/wordprocessingShape" mc:Ignorable="w14 w15 w16se w16cid w16 w16cex w16sdtdh wp14">
   <w:body>
     <w:p>
       <w:pPr>
@@ -80,25 +80,25 @@
     </w:p>
     <w:p>
       <w:pPr>
-        <w:pStyle w:val="a3"/>
-        <w:rPr>
-          <w:sz w:val="28"/>
-          <w:u w:val="none"/>
-        </w:rPr>
-      </w:pPr>
-    </w:p>
-    <w:p>
-      <w:pPr>
-        <w:pStyle w:val="a3"/>
-        <w:rPr>
-          <w:sz w:val="28"/>
-          <w:u w:val="none"/>
-        </w:rPr>
-      </w:pPr>
-    </w:p>
-    <w:p>
-      <w:pPr>
-        <w:pStyle w:val="a3"/>
+        <w:pStyle w:val="BodyText"/>
+        <w:rPr>
+          <w:sz w:val="28"/>
+          <w:u w:val="none"/>
+        </w:rPr>
+      </w:pPr>
+    </w:p>
+    <w:p>
+      <w:pPr>
+        <w:pStyle w:val="BodyText"/>
+        <w:rPr>
+          <w:sz w:val="28"/>
+          <w:u w:val="none"/>
+        </w:rPr>
+      </w:pPr>
+    </w:p>
+    <w:p>
+      <w:pPr>
+        <w:pStyle w:val="BodyText"/>
         <w:spacing w:before="116"/>
         <w:rPr>
           <w:sz w:val="28"/>
@@ -108,7 +108,7 @@
     </w:p>
     <w:p>
       <w:pPr>
-        <w:pStyle w:val="a4"/>
+        <w:pStyle w:val="Title"/>
         <w:rPr>
           <w:u w:val="none"/>
         </w:rPr>
@@ -128,7 +128,7 @@
     </w:p>
     <w:p>
       <w:pPr>
-        <w:pStyle w:val="a3"/>
+        <w:pStyle w:val="BodyText"/>
         <w:rPr>
           <w:sz w:val="20"/>
           <w:u w:val="none"/>
@@ -137,7 +137,7 @@
     </w:p>
     <w:p>
       <w:pPr>
-        <w:pStyle w:val="a3"/>
+        <w:pStyle w:val="BodyText"/>
         <w:rPr>
           <w:sz w:val="20"/>
           <w:u w:val="none"/>
@@ -146,7 +146,7 @@
     </w:p>
     <w:p>
       <w:pPr>
-        <w:pStyle w:val="a3"/>
+        <w:pStyle w:val="BodyText"/>
         <w:rPr>
           <w:sz w:val="20"/>
           <w:u w:val="none"/>
@@ -155,7 +155,7 @@
     </w:p>
     <w:p>
       <w:pPr>
-        <w:pStyle w:val="a3"/>
+        <w:pStyle w:val="BodyText"/>
         <w:rPr>
           <w:sz w:val="20"/>
           <w:u w:val="none"/>
@@ -164,7 +164,7 @@
     </w:p>
     <w:p>
       <w:pPr>
-        <w:pStyle w:val="a3"/>
+        <w:pStyle w:val="BodyText"/>
         <w:rPr>
           <w:sz w:val="20"/>
           <w:u w:val="none"/>
@@ -173,7 +173,7 @@
     </w:p>
     <w:p>
       <w:pPr>
-        <w:pStyle w:val="a3"/>
+        <w:pStyle w:val="BodyText"/>
         <w:rPr>
           <w:sz w:val="20"/>
           <w:u w:val="none"/>
@@ -182,7 +182,7 @@
     </w:p>
     <w:p>
       <w:pPr>
-        <w:pStyle w:val="a3"/>
+        <w:pStyle w:val="BodyText"/>
         <w:rPr>
           <w:sz w:val="20"/>
           <w:u w:val="none"/>
@@ -191,7 +191,7 @@
     </w:p>
     <w:p>
       <w:pPr>
-        <w:pStyle w:val="a3"/>
+        <w:pStyle w:val="BodyText"/>
         <w:rPr>
           <w:sz w:val="20"/>
           <w:u w:val="none"/>
@@ -200,7 +200,7 @@
     </w:p>
     <w:p>
       <w:pPr>
-        <w:pStyle w:val="a3"/>
+        <w:pStyle w:val="BodyText"/>
         <w:rPr>
           <w:sz w:val="20"/>
           <w:u w:val="none"/>
@@ -209,7 +209,7 @@
     </w:p>
     <w:p>
       <w:pPr>
-        <w:pStyle w:val="a3"/>
+        <w:pStyle w:val="BodyText"/>
         <w:rPr>
           <w:sz w:val="20"/>
           <w:u w:val="none"/>
@@ -218,7 +218,7 @@
     </w:p>
     <w:p>
       <w:pPr>
-        <w:pStyle w:val="a3"/>
+        <w:pStyle w:val="BodyText"/>
         <w:rPr>
           <w:sz w:val="20"/>
           <w:u w:val="none"/>
@@ -227,7 +227,7 @@
     </w:p>
     <w:p>
       <w:pPr>
-        <w:pStyle w:val="a3"/>
+        <w:pStyle w:val="BodyText"/>
         <w:rPr>
           <w:sz w:val="20"/>
           <w:u w:val="none"/>
@@ -236,7 +236,7 @@
     </w:p>
     <w:p>
       <w:pPr>
-        <w:pStyle w:val="a3"/>
+        <w:pStyle w:val="BodyText"/>
         <w:spacing w:before="94"/>
         <w:rPr>
           <w:sz w:val="20"/>
@@ -307,7 +307,7 @@
     </w:p>
     <w:p>
       <w:pPr>
-        <w:pStyle w:val="a3"/>
+        <w:pStyle w:val="BodyText"/>
         <w:rPr>
           <w:sz w:val="48"/>
           <w:u w:val="none"/>
@@ -316,7 +316,7 @@
     </w:p>
     <w:p>
       <w:pPr>
-        <w:pStyle w:val="a3"/>
+        <w:pStyle w:val="BodyText"/>
         <w:rPr>
           <w:sz w:val="48"/>
           <w:u w:val="none"/>
@@ -325,7 +325,7 @@
     </w:p>
     <w:p>
       <w:pPr>
-        <w:pStyle w:val="a3"/>
+        <w:pStyle w:val="BodyText"/>
         <w:spacing w:before="11"/>
         <w:rPr>
           <w:sz w:val="48"/>
@@ -362,7 +362,7 @@
     </w:p>
     <w:p>
       <w:pPr>
-        <w:pStyle w:val="a3"/>
+        <w:pStyle w:val="BodyText"/>
         <w:rPr>
           <w:sz w:val="20"/>
           <w:u w:val="none"/>
@@ -371,7 +371,7 @@
     </w:p>
     <w:p>
       <w:pPr>
-        <w:pStyle w:val="a3"/>
+        <w:pStyle w:val="BodyText"/>
         <w:spacing w:before="239"/>
         <w:rPr>
           <w:sz w:val="20"/>
@@ -381,7 +381,7 @@
     </w:p>
     <w:tbl>
       <w:tblPr>
-        <w:tblStyle w:val="TableNormal"/>
+        <w:tblStyle w:val="TableNormal1"/>
         <w:tblW w:w="0" w:type="auto"/>
         <w:tblInd w:w="112" w:type="dxa"/>
         <w:tblBorders>
@@ -1486,140 +1486,286 @@
     </w:p>
     <w:p>
       <w:pPr>
-        <w:pStyle w:val="1"/>
+        <w:rPr>
+          <w:sz w:val="28"/>
+          <w:szCs w:val="28"/>
+        </w:rPr>
+      </w:pPr>
+    </w:p>
+    <w:p>
+      <w:pPr>
+        <w:rPr>
+          <w:sz w:val="28"/>
+          <w:szCs w:val="28"/>
+        </w:rPr>
+      </w:pPr>
+    </w:p>
+    <w:p>
+      <w:pPr>
+        <w:rPr>
+          <w:sz w:val="28"/>
+          <w:szCs w:val="28"/>
+        </w:rPr>
+      </w:pPr>
+    </w:p>
+    <w:p>
+      <w:pPr>
+        <w:rPr>
+          <w:sz w:val="28"/>
+          <w:szCs w:val="28"/>
+        </w:rPr>
+      </w:pPr>
+    </w:p>
+    <w:p>
+      <w:pPr>
+        <w:rPr>
+          <w:sz w:val="28"/>
+          <w:szCs w:val="28"/>
+        </w:rPr>
+      </w:pPr>
+    </w:p>
+    <w:p>
+      <w:pPr>
+        <w:rPr>
+          <w:sz w:val="28"/>
+          <w:szCs w:val="28"/>
+        </w:rPr>
+      </w:pPr>
+    </w:p>
+    <w:p>
+      <w:pPr>
+        <w:rPr>
+          <w:sz w:val="28"/>
+          <w:szCs w:val="28"/>
+        </w:rPr>
+      </w:pPr>
+    </w:p>
+    <w:p>
+      <w:pPr>
+        <w:rPr>
+          <w:sz w:val="28"/>
+          <w:szCs w:val="28"/>
+        </w:rPr>
+      </w:pPr>
+    </w:p>
+    <w:p>
+      <w:pPr>
+        <w:rPr>
+          <w:sz w:val="28"/>
+          <w:szCs w:val="28"/>
+        </w:rPr>
+      </w:pPr>
+    </w:p>
+    <w:p>
+      <w:pPr>
+        <w:rPr>
+          <w:sz w:val="28"/>
+          <w:szCs w:val="28"/>
+        </w:rPr>
+      </w:pPr>
+    </w:p>
+    <w:p>
+      <w:pPr>
+        <w:rPr>
+          <w:sz w:val="28"/>
+          <w:szCs w:val="28"/>
+        </w:rPr>
+      </w:pPr>
+    </w:p>
+    <w:p>
+      <w:pPr>
+        <w:rPr>
+          <w:sz w:val="28"/>
+          <w:szCs w:val="28"/>
+        </w:rPr>
+      </w:pPr>
+    </w:p>
+    <w:p>
+      <w:pPr>
+        <w:rPr>
+          <w:sz w:val="28"/>
+          <w:szCs w:val="28"/>
+        </w:rPr>
+      </w:pPr>
+    </w:p>
+    <w:p>
+      <w:pPr>
+        <w:rPr>
+          <w:sz w:val="28"/>
+          <w:szCs w:val="28"/>
+        </w:rPr>
+      </w:pPr>
+    </w:p>
+    <w:p>
+      <w:pPr>
+        <w:rPr>
+          <w:sz w:val="28"/>
+          <w:szCs w:val="28"/>
+        </w:rPr>
+      </w:pPr>
+    </w:p>
+    <w:p>
+      <w:pPr>
+        <w:rPr>
+          <w:sz w:val="28"/>
+          <w:szCs w:val="28"/>
+        </w:rPr>
+      </w:pPr>
+    </w:p>
+    <w:p>
+      <w:pPr>
+        <w:rPr>
+          <w:sz w:val="28"/>
+          <w:szCs w:val="28"/>
+        </w:rPr>
+      </w:pPr>
+    </w:p>
+    <w:p>
+      <w:pPr>
+        <w:rPr>
+          <w:sz w:val="28"/>
+          <w:szCs w:val="28"/>
+        </w:rPr>
+      </w:pPr>
+    </w:p>
+    <w:p>
+      <w:pPr>
+        <w:rPr>
+          <w:sz w:val="28"/>
+          <w:szCs w:val="28"/>
+        </w:rPr>
+      </w:pPr>
+    </w:p>
+    <w:p>
+      <w:pPr>
+        <w:rPr>
+          <w:sz w:val="28"/>
+          <w:szCs w:val="28"/>
+        </w:rPr>
+      </w:pPr>
+    </w:p>
+    <w:p>
+      <w:pPr>
+        <w:rPr>
+          <w:sz w:val="28"/>
+          <w:szCs w:val="28"/>
+        </w:rPr>
+      </w:pPr>
+    </w:p>
+    <w:p>
+      <w:pPr>
+        <w:rPr>
+          <w:sz w:val="28"/>
+          <w:szCs w:val="28"/>
+        </w:rPr>
+      </w:pPr>
+    </w:p>
+    <w:p>
+      <w:pPr>
+        <w:rPr>
+          <w:sz w:val="28"/>
+          <w:szCs w:val="28"/>
+        </w:rPr>
+      </w:pPr>
+    </w:p>
+    <w:p>
+      <w:pPr>
+        <w:rPr>
+          <w:sz w:val="28"/>
+          <w:szCs w:val="28"/>
+        </w:rPr>
+      </w:pPr>
+    </w:p>
+    <w:p>
+      <w:pPr>
+        <w:rPr>
+          <w:sz w:val="28"/>
+          <w:szCs w:val="28"/>
+        </w:rPr>
+      </w:pPr>
+    </w:p>
+    <w:p>
+      <w:pPr>
+        <w:rPr>
+          <w:sz w:val="28"/>
+          <w:szCs w:val="28"/>
+        </w:rPr>
+      </w:pPr>
+    </w:p>
+    <w:p>
+      <w:pPr>
+        <w:rPr>
+          <w:sz w:val="28"/>
+          <w:szCs w:val="28"/>
+        </w:rPr>
+      </w:pPr>
+    </w:p>
+    <w:p>
+      <w:pPr>
+        <w:rPr>
+          <w:sz w:val="28"/>
+          <w:szCs w:val="28"/>
+        </w:rPr>
+      </w:pPr>
+    </w:p>
+    <w:p>
+      <w:pPr>
+        <w:rPr>
+          <w:sz w:val="28"/>
+          <w:szCs w:val="28"/>
+        </w:rPr>
+      </w:pPr>
+    </w:p>
+    <w:p>
+      <w:pPr>
+        <w:rPr>
+          <w:sz w:val="28"/>
+          <w:szCs w:val="28"/>
+        </w:rPr>
+      </w:pPr>
+    </w:p>
+    <w:p>
+      <w:pPr>
+        <w:rPr>
+          <w:sz w:val="28"/>
+          <w:szCs w:val="28"/>
+        </w:rPr>
+      </w:pPr>
+    </w:p>
+    <w:p>
+      <w:pPr>
+        <w:rPr>
+          <w:sz w:val="28"/>
+          <w:szCs w:val="28"/>
+        </w:rPr>
+      </w:pPr>
+    </w:p>
+    <w:p>
+      <w:pPr>
+        <w:rPr>
+          <w:sz w:val="28"/>
+          <w:szCs w:val="28"/>
+        </w:rPr>
+      </w:pPr>
+    </w:p>
+    <w:p>
+      <w:pPr>
+        <w:rPr>
+          <w:sz w:val="28"/>
+          <w:szCs w:val="28"/>
+        </w:rPr>
+      </w:pPr>
+    </w:p>
+    <w:p>
+      <w:pPr>
+        <w:pStyle w:val="Heading1"/>
         <w:spacing w:before="134"/>
-      </w:pPr>
-    </w:p>
-    <w:p>
-      <w:pPr>
-        <w:pStyle w:val="1"/>
-        <w:spacing w:before="134"/>
-      </w:pPr>
-    </w:p>
-    <w:p>
-      <w:pPr>
-        <w:pStyle w:val="1"/>
-        <w:spacing w:before="134"/>
-      </w:pPr>
-    </w:p>
-    <w:p>
-      <w:pPr>
-        <w:pStyle w:val="1"/>
-        <w:spacing w:before="134"/>
-      </w:pPr>
-    </w:p>
-    <w:p>
-      <w:pPr>
-        <w:pStyle w:val="1"/>
-        <w:spacing w:before="134"/>
-      </w:pPr>
-    </w:p>
-    <w:p>
-      <w:pPr>
-        <w:pStyle w:val="1"/>
-        <w:spacing w:before="134"/>
-      </w:pPr>
-    </w:p>
-    <w:p>
-      <w:pPr>
-        <w:pStyle w:val="1"/>
-        <w:spacing w:before="134"/>
-      </w:pPr>
-    </w:p>
-    <w:p>
-      <w:pPr>
-        <w:pStyle w:val="1"/>
-        <w:spacing w:before="134"/>
-      </w:pPr>
-    </w:p>
-    <w:p>
-      <w:pPr>
-        <w:pStyle w:val="1"/>
-        <w:spacing w:before="134"/>
-      </w:pPr>
-    </w:p>
-    <w:p>
-      <w:pPr>
-        <w:pStyle w:val="1"/>
-        <w:spacing w:before="134"/>
-      </w:pPr>
-    </w:p>
-    <w:p>
-      <w:pPr>
-        <w:pStyle w:val="1"/>
-        <w:spacing w:before="134"/>
-      </w:pPr>
-    </w:p>
-    <w:p>
-      <w:pPr>
-        <w:pStyle w:val="1"/>
-        <w:spacing w:before="134"/>
-      </w:pPr>
-    </w:p>
-    <w:p>
-      <w:pPr>
-        <w:pStyle w:val="1"/>
-        <w:spacing w:before="134"/>
-      </w:pPr>
-    </w:p>
-    <w:p>
-      <w:pPr>
-        <w:pStyle w:val="1"/>
-        <w:spacing w:before="134"/>
-      </w:pPr>
-    </w:p>
-    <w:p>
-      <w:pPr>
-        <w:pStyle w:val="1"/>
-        <w:spacing w:before="134"/>
-      </w:pPr>
-    </w:p>
-    <w:p>
-      <w:pPr>
-        <w:pStyle w:val="1"/>
-        <w:spacing w:before="134"/>
-      </w:pPr>
-    </w:p>
-    <w:p>
-      <w:pPr>
-        <w:pStyle w:val="1"/>
-        <w:spacing w:before="134"/>
-      </w:pPr>
-    </w:p>
-    <w:p>
-      <w:pPr>
-        <w:pStyle w:val="1"/>
-        <w:spacing w:before="134"/>
-      </w:pPr>
-    </w:p>
-    <w:p>
-      <w:pPr>
-        <w:pStyle w:val="1"/>
-        <w:spacing w:before="134"/>
-      </w:pPr>
-    </w:p>
-    <w:p>
-      <w:pPr>
-        <w:pStyle w:val="1"/>
-        <w:spacing w:before="134"/>
-      </w:pPr>
-    </w:p>
-    <w:p>
-      <w:pPr>
-        <w:pStyle w:val="1"/>
-        <w:spacing w:before="134"/>
-        <w:ind w:left="0"/>
-      </w:pPr>
-    </w:p>
-    <w:p>
-      <w:pPr>
-        <w:pStyle w:val="1"/>
-        <w:spacing w:before="134"/>
-        <w:rPr>
-          <w:u w:val="none"/>
-        </w:rPr>
-      </w:pPr>
-      <w:r>
+        <w:rPr>
+          <w:u w:val="none"/>
+        </w:rPr>
+      </w:pPr>
+      <w:r>
+        <w:lastRenderedPageBreak/>
         <w:t>Σύντομη</w:t>
       </w:r>
       <w:r>
@@ -1655,7 +1801,7 @@
     </w:p>
     <w:p>
       <w:pPr>
-        <w:pStyle w:val="a3"/>
+        <w:pStyle w:val="BodyText"/>
         <w:spacing w:before="299"/>
         <w:rPr>
           <w:sz w:val="28"/>
@@ -1807,7 +1953,13 @@
         <w:rPr>
           <w:sz w:val="28"/>
         </w:rPr>
-        <w:t>κατοικίδιων μέσα από αγγελίες, φίλτρα αναζήτησης και ενσωματωμένη συνομιλία.</w:t>
+        <w:t xml:space="preserve">κατοικίδιων μέσα από αγγελίες, φίλτρα αναζήτησης και </w:t>
+      </w:r>
+      <w:r>
+        <w:rPr>
+          <w:sz w:val="28"/>
+        </w:rPr>
+        <w:t>ενσωματωμένη συνομιλία.</w:t>
       </w:r>
       <w:r>
         <w:rPr>
@@ -2010,7 +2162,7 @@
     </w:p>
     <w:p>
       <w:pPr>
-        <w:pStyle w:val="a3"/>
+        <w:pStyle w:val="BodyText"/>
         <w:rPr>
           <w:b w:val="0"/>
           <w:sz w:val="28"/>
@@ -2020,7 +2172,7 @@
     </w:p>
     <w:p>
       <w:pPr>
-        <w:pStyle w:val="a3"/>
+        <w:pStyle w:val="BodyText"/>
         <w:rPr>
           <w:b w:val="0"/>
           <w:sz w:val="28"/>
@@ -2030,7 +2182,7 @@
     </w:p>
     <w:p>
       <w:pPr>
-        <w:pStyle w:val="a3"/>
+        <w:pStyle w:val="BodyText"/>
         <w:rPr>
           <w:b w:val="0"/>
           <w:sz w:val="28"/>
@@ -2040,7 +2192,7 @@
     </w:p>
     <w:p>
       <w:pPr>
-        <w:pStyle w:val="a3"/>
+        <w:pStyle w:val="BodyText"/>
         <w:rPr>
           <w:b w:val="0"/>
           <w:sz w:val="28"/>
@@ -2050,7 +2202,7 @@
     </w:p>
     <w:p>
       <w:pPr>
-        <w:pStyle w:val="a3"/>
+        <w:pStyle w:val="BodyText"/>
         <w:rPr>
           <w:b w:val="0"/>
           <w:sz w:val="28"/>
@@ -2060,7 +2212,7 @@
     </w:p>
     <w:p>
       <w:pPr>
-        <w:pStyle w:val="a3"/>
+        <w:pStyle w:val="BodyText"/>
         <w:spacing w:before="71"/>
         <w:rPr>
           <w:b w:val="0"/>
@@ -2071,7 +2223,7 @@
     </w:p>
     <w:p>
       <w:pPr>
-        <w:pStyle w:val="1"/>
+        <w:pStyle w:val="Heading1"/>
         <w:rPr>
           <w:u w:val="none"/>
         </w:rPr>
@@ -2094,16 +2246,16 @@
     </w:p>
     <w:p>
       <w:pPr>
-        <w:pStyle w:val="a3"/>
-        <w:rPr>
-          <w:sz w:val="28"/>
-          <w:u w:val="none"/>
-        </w:rPr>
-      </w:pPr>
-    </w:p>
-    <w:p>
-      <w:pPr>
-        <w:pStyle w:val="a3"/>
+        <w:pStyle w:val="BodyText"/>
+        <w:rPr>
+          <w:sz w:val="28"/>
+          <w:u w:val="none"/>
+        </w:rPr>
+      </w:pPr>
+    </w:p>
+    <w:p>
+      <w:pPr>
+        <w:pStyle w:val="BodyText"/>
         <w:spacing w:before="143"/>
         <w:rPr>
           <w:sz w:val="28"/>
@@ -2370,7 +2522,7 @@
     </w:p>
     <w:p>
       <w:pPr>
-        <w:pStyle w:val="a3"/>
+        <w:pStyle w:val="BodyText"/>
         <w:spacing w:before="21" w:line="242" w:lineRule="auto"/>
         <w:ind w:left="1480" w:right="1241"/>
         <w:rPr>
@@ -2449,7 +2601,7 @@
     </w:p>
     <w:p>
       <w:pPr>
-        <w:pStyle w:val="a3"/>
+        <w:pStyle w:val="BodyText"/>
         <w:rPr>
           <w:sz w:val="20"/>
           <w:u w:val="none"/>
@@ -2458,7 +2610,7 @@
     </w:p>
     <w:p>
       <w:pPr>
-        <w:pStyle w:val="a3"/>
+        <w:pStyle w:val="BodyText"/>
         <w:spacing w:before="211"/>
         <w:rPr>
           <w:sz w:val="20"/>
@@ -2617,7 +2769,7 @@
     </w:p>
     <w:p>
       <w:pPr>
-        <w:pStyle w:val="a3"/>
+        <w:pStyle w:val="BodyText"/>
         <w:spacing w:before="21" w:line="242" w:lineRule="auto"/>
         <w:ind w:left="1480" w:right="1241"/>
         <w:rPr>
@@ -2687,7 +2839,7 @@
     </w:p>
     <w:p>
       <w:pPr>
-        <w:pStyle w:val="a3"/>
+        <w:pStyle w:val="BodyText"/>
         <w:rPr>
           <w:sz w:val="20"/>
           <w:u w:val="none"/>
@@ -2696,7 +2848,7 @@
     </w:p>
     <w:p>
       <w:pPr>
-        <w:pStyle w:val="a3"/>
+        <w:pStyle w:val="BodyText"/>
         <w:spacing w:before="86"/>
         <w:rPr>
           <w:sz w:val="20"/>
@@ -2855,7 +3007,7 @@
     </w:p>
     <w:p>
       <w:pPr>
-        <w:pStyle w:val="a3"/>
+        <w:pStyle w:val="BodyText"/>
         <w:spacing w:before="14" w:line="244" w:lineRule="auto"/>
         <w:ind w:left="1480" w:right="1241"/>
         <w:rPr>
@@ -2927,7 +3079,7 @@
     </w:p>
     <w:p>
       <w:pPr>
-        <w:pStyle w:val="a3"/>
+        <w:pStyle w:val="BodyText"/>
         <w:spacing w:line="388" w:lineRule="exact"/>
         <w:ind w:left="1480"/>
         <w:rPr>
@@ -2943,7 +3095,7 @@
     </w:p>
     <w:p>
       <w:pPr>
-        <w:pStyle w:val="a3"/>
+        <w:pStyle w:val="BodyText"/>
         <w:rPr>
           <w:sz w:val="20"/>
           <w:u w:val="none"/>
@@ -2952,7 +3104,7 @@
     </w:p>
     <w:p>
       <w:pPr>
-        <w:pStyle w:val="a3"/>
+        <w:pStyle w:val="BodyText"/>
         <w:spacing w:before="87"/>
         <w:rPr>
           <w:sz w:val="20"/>
@@ -3162,7 +3314,7 @@
     </w:p>
     <w:p>
       <w:pPr>
-        <w:pStyle w:val="a3"/>
+        <w:pStyle w:val="BodyText"/>
         <w:spacing w:before="21" w:line="244" w:lineRule="auto"/>
         <w:ind w:left="1480" w:right="1241"/>
         <w:rPr>
@@ -3246,7 +3398,7 @@
     </w:p>
     <w:p>
       <w:pPr>
-        <w:pStyle w:val="a3"/>
+        <w:pStyle w:val="BodyText"/>
         <w:rPr>
           <w:sz w:val="20"/>
           <w:u w:val="none"/>
@@ -3255,7 +3407,7 @@
     </w:p>
     <w:p>
       <w:pPr>
-        <w:pStyle w:val="a3"/>
+        <w:pStyle w:val="BodyText"/>
         <w:spacing w:before="109"/>
         <w:rPr>
           <w:sz w:val="20"/>
@@ -3448,7 +3600,7 @@
     </w:p>
     <w:p>
       <w:pPr>
-        <w:pStyle w:val="a3"/>
+        <w:pStyle w:val="BodyText"/>
         <w:spacing w:before="14" w:line="244" w:lineRule="auto"/>
         <w:ind w:left="1480" w:right="1241"/>
         <w:rPr>
@@ -3596,7 +3748,7 @@
     </w:p>
     <w:p>
       <w:pPr>
-        <w:pStyle w:val="a3"/>
+        <w:pStyle w:val="BodyText"/>
         <w:rPr>
           <w:sz w:val="20"/>
           <w:u w:val="none"/>
@@ -3605,7 +3757,7 @@
     </w:p>
     <w:p>
       <w:pPr>
-        <w:pStyle w:val="a3"/>
+        <w:pStyle w:val="BodyText"/>
         <w:spacing w:before="202"/>
         <w:rPr>
           <w:sz w:val="20"/>
@@ -3815,7 +3967,7 @@
     </w:p>
     <w:p>
       <w:pPr>
-        <w:pStyle w:val="a3"/>
+        <w:pStyle w:val="BodyText"/>
         <w:spacing w:before="14" w:line="242" w:lineRule="auto"/>
         <w:ind w:left="1480" w:right="1581"/>
         <w:rPr>
@@ -3887,7 +4039,7 @@
     </w:p>
     <w:p>
       <w:pPr>
-        <w:pStyle w:val="a3"/>
+        <w:pStyle w:val="BodyText"/>
         <w:rPr>
           <w:sz w:val="20"/>
           <w:u w:val="none"/>
@@ -3896,7 +4048,7 @@
     </w:p>
     <w:p>
       <w:pPr>
-        <w:pStyle w:val="a3"/>
+        <w:pStyle w:val="BodyText"/>
         <w:spacing w:before="80"/>
         <w:rPr>
           <w:sz w:val="20"/>
@@ -4072,7 +4224,7 @@
     </w:p>
     <w:p>
       <w:pPr>
-        <w:pStyle w:val="a3"/>
+        <w:pStyle w:val="BodyText"/>
         <w:spacing w:before="14" w:line="242" w:lineRule="auto"/>
         <w:ind w:left="1480" w:right="1241"/>
         <w:rPr>
@@ -4147,7 +4299,7 @@
     </w:p>
     <w:p>
       <w:pPr>
-        <w:pStyle w:val="a3"/>
+        <w:pStyle w:val="BodyText"/>
         <w:rPr>
           <w:sz w:val="20"/>
           <w:u w:val="none"/>
@@ -4156,7 +4308,7 @@
     </w:p>
     <w:p>
       <w:pPr>
-        <w:pStyle w:val="a3"/>
+        <w:pStyle w:val="BodyText"/>
         <w:spacing w:before="200"/>
         <w:rPr>
           <w:sz w:val="20"/>
@@ -4214,16 +4366,16 @@
     </w:p>
     <w:p>
       <w:pPr>
-        <w:pStyle w:val="a3"/>
-        <w:rPr>
-          <w:sz w:val="24"/>
-          <w:u w:val="none"/>
-        </w:rPr>
-      </w:pPr>
-    </w:p>
-    <w:p>
-      <w:pPr>
-        <w:pStyle w:val="a3"/>
+        <w:pStyle w:val="BodyText"/>
+        <w:rPr>
+          <w:sz w:val="24"/>
+          <w:u w:val="none"/>
+        </w:rPr>
+      </w:pPr>
+    </w:p>
+    <w:p>
+      <w:pPr>
+        <w:pStyle w:val="BodyText"/>
         <w:spacing w:before="36"/>
         <w:rPr>
           <w:sz w:val="24"/>
@@ -4316,7 +4468,7 @@
     </w:p>
     <w:p>
       <w:pPr>
-        <w:pStyle w:val="a3"/>
+        <w:pStyle w:val="BodyText"/>
         <w:spacing w:before="14"/>
         <w:ind w:left="1480"/>
         <w:rPr>
@@ -4383,7 +4535,7 @@
     </w:p>
     <w:p>
       <w:pPr>
-        <w:pStyle w:val="a3"/>
+        <w:pStyle w:val="BodyText"/>
         <w:spacing w:before="5"/>
         <w:ind w:left="1480"/>
         <w:rPr>
@@ -4411,7 +4563,7 @@
     </w:p>
     <w:p>
       <w:pPr>
-        <w:pStyle w:val="a3"/>
+        <w:pStyle w:val="BodyText"/>
         <w:rPr>
           <w:sz w:val="20"/>
           <w:u w:val="none"/>
@@ -4420,7 +4572,7 @@
     </w:p>
     <w:p>
       <w:pPr>
-        <w:pStyle w:val="a3"/>
+        <w:pStyle w:val="BodyText"/>
         <w:spacing w:before="203"/>
         <w:rPr>
           <w:sz w:val="20"/>
@@ -4478,16 +4630,16 @@
     </w:p>
     <w:p>
       <w:pPr>
-        <w:pStyle w:val="a3"/>
-        <w:rPr>
-          <w:sz w:val="24"/>
-          <w:u w:val="none"/>
-        </w:rPr>
-      </w:pPr>
-    </w:p>
-    <w:p>
-      <w:pPr>
-        <w:pStyle w:val="a3"/>
+        <w:pStyle w:val="BodyText"/>
+        <w:rPr>
+          <w:sz w:val="24"/>
+          <w:u w:val="none"/>
+        </w:rPr>
+      </w:pPr>
+    </w:p>
+    <w:p>
+      <w:pPr>
+        <w:pStyle w:val="BodyText"/>
         <w:spacing w:before="96"/>
         <w:rPr>
           <w:sz w:val="24"/>
@@ -4581,7 +4733,7 @@
     </w:p>
     <w:p>
       <w:pPr>
-        <w:pStyle w:val="a3"/>
+        <w:pStyle w:val="BodyText"/>
         <w:spacing w:before="14" w:line="244" w:lineRule="auto"/>
         <w:ind w:left="1480" w:right="1241"/>
         <w:rPr>
@@ -4651,7 +4803,7 @@
     </w:p>
     <w:p>
       <w:pPr>
-        <w:pStyle w:val="a3"/>
+        <w:pStyle w:val="BodyText"/>
         <w:rPr>
           <w:sz w:val="20"/>
           <w:u w:val="none"/>
@@ -4660,7 +4812,7 @@
     </w:p>
     <w:p>
       <w:pPr>
-        <w:pStyle w:val="a3"/>
+        <w:pStyle w:val="BodyText"/>
         <w:spacing w:before="202"/>
         <w:rPr>
           <w:sz w:val="20"/>
@@ -4827,7 +4979,7 @@
     </w:p>
     <w:p>
       <w:pPr>
-        <w:pStyle w:val="a3"/>
+        <w:pStyle w:val="BodyText"/>
         <w:spacing w:before="21" w:line="242" w:lineRule="auto"/>
         <w:ind w:left="1480" w:right="1241"/>
         <w:rPr>
@@ -4903,12 +5055,15 @@
         <w:t xml:space="preserve"> </w:t>
       </w:r>
       <w:r>
-        <w:t>ραντεβού ή Επαναπρογραμματισμός Ραντεβού.</w:t>
-      </w:r>
-    </w:p>
-    <w:p>
-      <w:pPr>
-        <w:pStyle w:val="a3"/>
+        <w:t xml:space="preserve">ραντεβού ή </w:t>
+      </w:r>
+      <w:r>
+        <w:t>Επαναπρογραμματισμός Ραντεβού.</w:t>
+      </w:r>
+    </w:p>
+    <w:p>
+      <w:pPr>
+        <w:pStyle w:val="BodyText"/>
         <w:rPr>
           <w:sz w:val="20"/>
           <w:u w:val="none"/>
@@ -4917,7 +5072,7 @@
     </w:p>
     <w:p>
       <w:pPr>
-        <w:pStyle w:val="a3"/>
+        <w:pStyle w:val="BodyText"/>
         <w:spacing w:before="211"/>
         <w:rPr>
           <w:sz w:val="20"/>
@@ -4975,16 +5130,16 @@
     </w:p>
     <w:p>
       <w:pPr>
-        <w:pStyle w:val="a3"/>
-        <w:rPr>
-          <w:sz w:val="24"/>
-          <w:u w:val="none"/>
-        </w:rPr>
-      </w:pPr>
-    </w:p>
-    <w:p>
-      <w:pPr>
-        <w:pStyle w:val="a3"/>
+        <w:pStyle w:val="BodyText"/>
+        <w:rPr>
+          <w:sz w:val="24"/>
+          <w:u w:val="none"/>
+        </w:rPr>
+      </w:pPr>
+    </w:p>
+    <w:p>
+      <w:pPr>
+        <w:pStyle w:val="BodyText"/>
         <w:spacing w:before="100"/>
         <w:rPr>
           <w:sz w:val="24"/>
@@ -5123,7 +5278,7 @@
 </file>
 
 <file path=word/styles.xml><?xml version="1.0" encoding="utf-8"?>
-<w:styles xmlns:mc="http://schemas.openxmlformats.org/markup-compatibility/2006" xmlns:r="http://schemas.openxmlformats.org/officeDocument/2006/relationships" xmlns:w="http://schemas.openxmlformats.org/wordprocessingml/2006/main" xmlns:w14="http://schemas.microsoft.com/office/word/2010/wordml" xmlns:w15="http://schemas.microsoft.com/office/word/2012/wordml" xmlns:w16cex="http://schemas.microsoft.com/office/word/2018/wordml/cex" xmlns:w16cid="http://schemas.microsoft.com/office/word/2016/wordml/cid" xmlns:w16="http://schemas.microsoft.com/office/word/2018/wordml" xmlns:w16du="http://schemas.microsoft.com/office/word/2023/wordml/word16du" xmlns:w16sdtdh="http://schemas.microsoft.com/office/word/2020/wordml/sdtdatahash" xmlns:w16sdtfl="http://schemas.microsoft.com/office/word/2024/wordml/sdtformatlock" xmlns:w16se="http://schemas.microsoft.com/office/word/2015/wordml/symex" mc:Ignorable="w14 w15 w16se w16cid w16 w16cex w16sdtdh w16sdtfl w16du">
+<w:styles xmlns:mc="http://schemas.openxmlformats.org/markup-compatibility/2006" xmlns:r="http://schemas.openxmlformats.org/officeDocument/2006/relationships" xmlns:w="http://schemas.openxmlformats.org/wordprocessingml/2006/main" xmlns:w14="http://schemas.microsoft.com/office/word/2010/wordml" xmlns:w15="http://schemas.microsoft.com/office/word/2012/wordml" xmlns:w16cex="http://schemas.microsoft.com/office/word/2018/wordml/cex" xmlns:w16cid="http://schemas.microsoft.com/office/word/2016/wordml/cid" xmlns:w16="http://schemas.microsoft.com/office/word/2018/wordml" xmlns:w16sdtdh="http://schemas.microsoft.com/office/word/2020/wordml/sdtdatahash" xmlns:w16se="http://schemas.microsoft.com/office/word/2015/wordml/symex" mc:Ignorable="w14 w15 w16se w16cid w16 w16cex w16sdtdh">
   <w:docDefaults>
     <w:rPrDefault>
       <w:rPr>
@@ -5519,7 +5674,7 @@
     <w:lsdException w:name="Unresolved Mention" w:semiHidden="1" w:unhideWhenUsed="1"/>
     <w:lsdException w:name="Smart Link" w:semiHidden="1" w:unhideWhenUsed="1"/>
   </w:latentStyles>
-  <w:style w:type="paragraph" w:default="1" w:styleId="a">
+  <w:style w:type="paragraph" w:default="1" w:styleId="Normal">
     <w:name w:val="Normal"/>
     <w:qFormat/>
     <w:rPr>
@@ -5527,9 +5682,9 @@
       <w:lang w:val="el-GR"/>
     </w:rPr>
   </w:style>
-  <w:style w:type="paragraph" w:styleId="1">
+  <w:style w:type="paragraph" w:styleId="Heading1">
     <w:name w:val="heading 1"/>
-    <w:basedOn w:val="a"/>
+    <w:basedOn w:val="Normal"/>
     <w:uiPriority w:val="9"/>
     <w:qFormat/>
     <w:pPr>
@@ -5544,13 +5699,13 @@
       <w:u w:val="single" w:color="000000"/>
     </w:rPr>
   </w:style>
-  <w:style w:type="character" w:default="1" w:styleId="a0">
+  <w:style w:type="character" w:default="1" w:styleId="DefaultParagraphFont">
     <w:name w:val="Default Paragraph Font"/>
     <w:uiPriority w:val="1"/>
     <w:semiHidden/>
     <w:unhideWhenUsed/>
   </w:style>
-  <w:style w:type="table" w:default="1" w:styleId="a1">
+  <w:style w:type="table" w:default="1" w:styleId="TableNormal">
     <w:name w:val="Normal Table"/>
     <w:uiPriority w:val="99"/>
     <w:semiHidden/>
@@ -5565,14 +5720,14 @@
       </w:tblCellMar>
     </w:tblPr>
   </w:style>
-  <w:style w:type="numbering" w:default="1" w:styleId="a2">
+  <w:style w:type="numbering" w:default="1" w:styleId="NoList">
     <w:name w:val="No List"/>
     <w:uiPriority w:val="99"/>
     <w:semiHidden/>
     <w:unhideWhenUsed/>
   </w:style>
-  <w:style w:type="table" w:customStyle="1" w:styleId="TableNormal">
-    <w:name w:val="Table Normal"/>
+  <w:style w:type="table" w:customStyle="1" w:styleId="TableNormal1">
+    <w:name w:val="Table Normal1"/>
     <w:uiPriority w:val="2"/>
     <w:semiHidden/>
     <w:unhideWhenUsed/>
@@ -5587,9 +5742,9 @@
       </w:tblCellMar>
     </w:tblPr>
   </w:style>
-  <w:style w:type="paragraph" w:styleId="a3">
+  <w:style w:type="paragraph" w:styleId="BodyText">
     <w:name w:val="Body Text"/>
-    <w:basedOn w:val="a"/>
+    <w:basedOn w:val="Normal"/>
     <w:uiPriority w:val="1"/>
     <w:qFormat/>
     <w:rPr>
@@ -5600,9 +5755,9 @@
       <w:u w:val="single" w:color="000000"/>
     </w:rPr>
   </w:style>
-  <w:style w:type="paragraph" w:styleId="a4">
+  <w:style w:type="paragraph" w:styleId="Title">
     <w:name w:val="Title"/>
-    <w:basedOn w:val="a"/>
+    <w:basedOn w:val="Normal"/>
     <w:uiPriority w:val="10"/>
     <w:qFormat/>
     <w:pPr>
@@ -5617,15 +5772,15 @@
       <w:u w:val="single" w:color="000000"/>
     </w:rPr>
   </w:style>
-  <w:style w:type="paragraph" w:styleId="a5">
+  <w:style w:type="paragraph" w:styleId="ListParagraph">
     <w:name w:val="List Paragraph"/>
-    <w:basedOn w:val="a"/>
+    <w:basedOn w:val="Normal"/>
     <w:uiPriority w:val="1"/>
     <w:qFormat/>
   </w:style>
   <w:style w:type="paragraph" w:customStyle="1" w:styleId="TableParagraph">
     <w:name w:val="Table Paragraph"/>
-    <w:basedOn w:val="a"/>
+    <w:basedOn w:val="Normal"/>
     <w:uiPriority w:val="1"/>
     <w:qFormat/>
     <w:pPr>

--- a/Sequence-diagram-v1.0.docx
+++ b/Sequence-diagram-v1.0.docx
@@ -1,6 +1,6 @@
 
 <file path=word/document.xml><?xml version="1.0" encoding="utf-8"?>
-<w:document xmlns:wpc="http://schemas.microsoft.com/office/word/2010/wordprocessingCanvas" xmlns:cx="http://schemas.microsoft.com/office/drawing/2014/chartex" xmlns:cx1="http://schemas.microsoft.com/office/drawing/2015/9/8/chartex" xmlns:cx2="http://schemas.microsoft.com/office/drawing/2015/10/21/chartex" xmlns:cx3="http://schemas.microsoft.com/office/drawing/2016/5/9/chartex" xmlns:cx4="http://schemas.microsoft.com/office/drawing/2016/5/10/chartex" xmlns:cx5="http://schemas.microsoft.com/office/drawing/2016/5/11/chartex" xmlns:cx6="http://schemas.microsoft.com/office/drawing/2016/5/12/chartex" xmlns:cx7="http://schemas.microsoft.com/office/drawing/2016/5/13/chartex" xmlns:cx8="http://schemas.microsoft.com/office/drawing/2016/5/14/chartex" xmlns:mc="http://schemas.openxmlformats.org/markup-compatibility/2006" xmlns:aink="http://schemas.microsoft.com/office/drawing/2016/ink" xmlns:am3d="http://schemas.microsoft.com/office/drawing/2017/model3d" xmlns:o="urn:schemas-microsoft-com:office:office" xmlns:r="http://schemas.openxmlformats.org/officeDocument/2006/relationships" xmlns:m="http://schemas.openxmlformats.org/officeDocument/2006/math" xmlns:v="urn:schemas-microsoft-com:vml" xmlns:wp14="http://schemas.microsoft.com/office/word/2010/wordprocessingDrawing" xmlns:wp="http://schemas.openxmlformats.org/drawingml/2006/wordprocessingDrawing" xmlns:w10="urn:schemas-microsoft-com:office:word" xmlns:w="http://schemas.openxmlformats.org/wordprocessingml/2006/main" xmlns:w14="http://schemas.microsoft.com/office/word/2010/wordml" xmlns:w15="http://schemas.microsoft.com/office/word/2012/wordml" xmlns:w16cex="http://schemas.microsoft.com/office/word/2018/wordml/cex" xmlns:w16cid="http://schemas.microsoft.com/office/word/2016/wordml/cid" xmlns:w16="http://schemas.microsoft.com/office/word/2018/wordml" xmlns:w16sdtdh="http://schemas.microsoft.com/office/word/2020/wordml/sdtdatahash" xmlns:w16se="http://schemas.microsoft.com/office/word/2015/wordml/symex" xmlns:wpg="http://schemas.microsoft.com/office/word/2010/wordprocessingGroup" xmlns:wpi="http://schemas.microsoft.com/office/word/2010/wordprocessingInk" xmlns:wne="http://schemas.microsoft.com/office/word/2006/wordml" xmlns:wps="http://schemas.microsoft.com/office/word/2010/wordprocessingShape" mc:Ignorable="w14 w15 w16se w16cid w16 w16cex w16sdtdh wp14">
+<w:document xmlns:wpc="http://schemas.microsoft.com/office/word/2010/wordprocessingCanvas" xmlns:cx="http://schemas.microsoft.com/office/drawing/2014/chartex" xmlns:cx1="http://schemas.microsoft.com/office/drawing/2015/9/8/chartex" xmlns:cx2="http://schemas.microsoft.com/office/drawing/2015/10/21/chartex" xmlns:cx3="http://schemas.microsoft.com/office/drawing/2016/5/9/chartex" xmlns:cx4="http://schemas.microsoft.com/office/drawing/2016/5/10/chartex" xmlns:cx5="http://schemas.microsoft.com/office/drawing/2016/5/11/chartex" xmlns:cx6="http://schemas.microsoft.com/office/drawing/2016/5/12/chartex" xmlns:cx7="http://schemas.microsoft.com/office/drawing/2016/5/13/chartex" xmlns:cx8="http://schemas.microsoft.com/office/drawing/2016/5/14/chartex" xmlns:mc="http://schemas.openxmlformats.org/markup-compatibility/2006" xmlns:aink="http://schemas.microsoft.com/office/drawing/2016/ink" xmlns:am3d="http://schemas.microsoft.com/office/drawing/2017/model3d" xmlns:o="urn:schemas-microsoft-com:office:office" xmlns:oel="http://schemas.microsoft.com/office/2019/extlst" xmlns:r="http://schemas.openxmlformats.org/officeDocument/2006/relationships" xmlns:m="http://schemas.openxmlformats.org/officeDocument/2006/math" xmlns:v="urn:schemas-microsoft-com:vml" xmlns:wp14="http://schemas.microsoft.com/office/word/2010/wordprocessingDrawing" xmlns:wp="http://schemas.openxmlformats.org/drawingml/2006/wordprocessingDrawing" xmlns:w10="urn:schemas-microsoft-com:office:word" xmlns:w="http://schemas.openxmlformats.org/wordprocessingml/2006/main" xmlns:w14="http://schemas.microsoft.com/office/word/2010/wordml" xmlns:w15="http://schemas.microsoft.com/office/word/2012/wordml" xmlns:w16cex="http://schemas.microsoft.com/office/word/2018/wordml/cex" xmlns:w16cid="http://schemas.microsoft.com/office/word/2016/wordml/cid" xmlns:w16="http://schemas.microsoft.com/office/word/2018/wordml" xmlns:w16du="http://schemas.microsoft.com/office/word/2023/wordml/word16du" xmlns:w16sdtdh="http://schemas.microsoft.com/office/word/2020/wordml/sdtdatahash" xmlns:w16sdtfl="http://schemas.microsoft.com/office/word/2024/wordml/sdtformatlock" xmlns:w16se="http://schemas.microsoft.com/office/word/2015/wordml/symex" xmlns:wpg="http://schemas.microsoft.com/office/word/2010/wordprocessingGroup" xmlns:wpi="http://schemas.microsoft.com/office/word/2010/wordprocessingInk" xmlns:wne="http://schemas.microsoft.com/office/word/2006/wordml" xmlns:wps="http://schemas.microsoft.com/office/word/2010/wordprocessingShape" mc:Ignorable="w14 w15 w16se w16cid w16 w16cex w16sdtdh w16sdtfl w16du wp14">
   <w:body>
     <w:p>
       <w:pPr>
@@ -80,25 +80,25 @@
     </w:p>
     <w:p>
       <w:pPr>
-        <w:pStyle w:val="BodyText"/>
-        <w:rPr>
-          <w:sz w:val="28"/>
-          <w:u w:val="none"/>
-        </w:rPr>
-      </w:pPr>
-    </w:p>
-    <w:p>
-      <w:pPr>
-        <w:pStyle w:val="BodyText"/>
-        <w:rPr>
-          <w:sz w:val="28"/>
-          <w:u w:val="none"/>
-        </w:rPr>
-      </w:pPr>
-    </w:p>
-    <w:p>
-      <w:pPr>
-        <w:pStyle w:val="BodyText"/>
+        <w:pStyle w:val="a3"/>
+        <w:rPr>
+          <w:sz w:val="28"/>
+          <w:u w:val="none"/>
+        </w:rPr>
+      </w:pPr>
+    </w:p>
+    <w:p>
+      <w:pPr>
+        <w:pStyle w:val="a3"/>
+        <w:rPr>
+          <w:sz w:val="28"/>
+          <w:u w:val="none"/>
+        </w:rPr>
+      </w:pPr>
+    </w:p>
+    <w:p>
+      <w:pPr>
+        <w:pStyle w:val="a3"/>
         <w:spacing w:before="116"/>
         <w:rPr>
           <w:sz w:val="28"/>
@@ -108,7 +108,7 @@
     </w:p>
     <w:p>
       <w:pPr>
-        <w:pStyle w:val="Title"/>
+        <w:pStyle w:val="a4"/>
         <w:rPr>
           <w:u w:val="none"/>
         </w:rPr>
@@ -128,7 +128,7 @@
     </w:p>
     <w:p>
       <w:pPr>
-        <w:pStyle w:val="BodyText"/>
+        <w:pStyle w:val="a3"/>
         <w:rPr>
           <w:sz w:val="20"/>
           <w:u w:val="none"/>
@@ -137,7 +137,7 @@
     </w:p>
     <w:p>
       <w:pPr>
-        <w:pStyle w:val="BodyText"/>
+        <w:pStyle w:val="a3"/>
         <w:rPr>
           <w:sz w:val="20"/>
           <w:u w:val="none"/>
@@ -146,7 +146,7 @@
     </w:p>
     <w:p>
       <w:pPr>
-        <w:pStyle w:val="BodyText"/>
+        <w:pStyle w:val="a3"/>
         <w:rPr>
           <w:sz w:val="20"/>
           <w:u w:val="none"/>
@@ -155,7 +155,7 @@
     </w:p>
     <w:p>
       <w:pPr>
-        <w:pStyle w:val="BodyText"/>
+        <w:pStyle w:val="a3"/>
         <w:rPr>
           <w:sz w:val="20"/>
           <w:u w:val="none"/>
@@ -164,7 +164,7 @@
     </w:p>
     <w:p>
       <w:pPr>
-        <w:pStyle w:val="BodyText"/>
+        <w:pStyle w:val="a3"/>
         <w:rPr>
           <w:sz w:val="20"/>
           <w:u w:val="none"/>
@@ -173,7 +173,7 @@
     </w:p>
     <w:p>
       <w:pPr>
-        <w:pStyle w:val="BodyText"/>
+        <w:pStyle w:val="a3"/>
         <w:rPr>
           <w:sz w:val="20"/>
           <w:u w:val="none"/>
@@ -182,7 +182,7 @@
     </w:p>
     <w:p>
       <w:pPr>
-        <w:pStyle w:val="BodyText"/>
+        <w:pStyle w:val="a3"/>
         <w:rPr>
           <w:sz w:val="20"/>
           <w:u w:val="none"/>
@@ -191,7 +191,7 @@
     </w:p>
     <w:p>
       <w:pPr>
-        <w:pStyle w:val="BodyText"/>
+        <w:pStyle w:val="a3"/>
         <w:rPr>
           <w:sz w:val="20"/>
           <w:u w:val="none"/>
@@ -200,7 +200,7 @@
     </w:p>
     <w:p>
       <w:pPr>
-        <w:pStyle w:val="BodyText"/>
+        <w:pStyle w:val="a3"/>
         <w:rPr>
           <w:sz w:val="20"/>
           <w:u w:val="none"/>
@@ -209,7 +209,7 @@
     </w:p>
     <w:p>
       <w:pPr>
-        <w:pStyle w:val="BodyText"/>
+        <w:pStyle w:val="a3"/>
         <w:rPr>
           <w:sz w:val="20"/>
           <w:u w:val="none"/>
@@ -218,7 +218,7 @@
     </w:p>
     <w:p>
       <w:pPr>
-        <w:pStyle w:val="BodyText"/>
+        <w:pStyle w:val="a3"/>
         <w:rPr>
           <w:sz w:val="20"/>
           <w:u w:val="none"/>
@@ -227,7 +227,7 @@
     </w:p>
     <w:p>
       <w:pPr>
-        <w:pStyle w:val="BodyText"/>
+        <w:pStyle w:val="a3"/>
         <w:rPr>
           <w:sz w:val="20"/>
           <w:u w:val="none"/>
@@ -236,7 +236,7 @@
     </w:p>
     <w:p>
       <w:pPr>
-        <w:pStyle w:val="BodyText"/>
+        <w:pStyle w:val="a3"/>
         <w:spacing w:before="94"/>
         <w:rPr>
           <w:sz w:val="20"/>
@@ -307,7 +307,7 @@
     </w:p>
     <w:p>
       <w:pPr>
-        <w:pStyle w:val="BodyText"/>
+        <w:pStyle w:val="a3"/>
         <w:rPr>
           <w:sz w:val="48"/>
           <w:u w:val="none"/>
@@ -316,7 +316,7 @@
     </w:p>
     <w:p>
       <w:pPr>
-        <w:pStyle w:val="BodyText"/>
+        <w:pStyle w:val="a3"/>
         <w:rPr>
           <w:sz w:val="48"/>
           <w:u w:val="none"/>
@@ -325,7 +325,7 @@
     </w:p>
     <w:p>
       <w:pPr>
-        <w:pStyle w:val="BodyText"/>
+        <w:pStyle w:val="a3"/>
         <w:spacing w:before="11"/>
         <w:rPr>
           <w:sz w:val="48"/>
@@ -362,7 +362,7 @@
     </w:p>
     <w:p>
       <w:pPr>
-        <w:pStyle w:val="BodyText"/>
+        <w:pStyle w:val="a3"/>
         <w:rPr>
           <w:sz w:val="20"/>
           <w:u w:val="none"/>
@@ -371,7 +371,7 @@
     </w:p>
     <w:p>
       <w:pPr>
-        <w:pStyle w:val="BodyText"/>
+        <w:pStyle w:val="a3"/>
         <w:spacing w:before="239"/>
         <w:rPr>
           <w:sz w:val="20"/>
@@ -381,7 +381,7 @@
     </w:p>
     <w:tbl>
       <w:tblPr>
-        <w:tblStyle w:val="TableNormal1"/>
+        <w:tblStyle w:val="TableNormal"/>
         <w:tblW w:w="0" w:type="auto"/>
         <w:tblInd w:w="112" w:type="dxa"/>
         <w:tblBorders>
@@ -1486,286 +1486,140 @@
     </w:p>
     <w:p>
       <w:pPr>
-        <w:rPr>
-          <w:sz w:val="28"/>
-          <w:szCs w:val="28"/>
-        </w:rPr>
-      </w:pPr>
-    </w:p>
-    <w:p>
-      <w:pPr>
-        <w:rPr>
-          <w:sz w:val="28"/>
-          <w:szCs w:val="28"/>
-        </w:rPr>
-      </w:pPr>
-    </w:p>
-    <w:p>
-      <w:pPr>
-        <w:rPr>
-          <w:sz w:val="28"/>
-          <w:szCs w:val="28"/>
-        </w:rPr>
-      </w:pPr>
-    </w:p>
-    <w:p>
-      <w:pPr>
-        <w:rPr>
-          <w:sz w:val="28"/>
-          <w:szCs w:val="28"/>
-        </w:rPr>
-      </w:pPr>
-    </w:p>
-    <w:p>
-      <w:pPr>
-        <w:rPr>
-          <w:sz w:val="28"/>
-          <w:szCs w:val="28"/>
-        </w:rPr>
-      </w:pPr>
-    </w:p>
-    <w:p>
-      <w:pPr>
-        <w:rPr>
-          <w:sz w:val="28"/>
-          <w:szCs w:val="28"/>
-        </w:rPr>
-      </w:pPr>
-    </w:p>
-    <w:p>
-      <w:pPr>
-        <w:rPr>
-          <w:sz w:val="28"/>
-          <w:szCs w:val="28"/>
-        </w:rPr>
-      </w:pPr>
-    </w:p>
-    <w:p>
-      <w:pPr>
-        <w:rPr>
-          <w:sz w:val="28"/>
-          <w:szCs w:val="28"/>
-        </w:rPr>
-      </w:pPr>
-    </w:p>
-    <w:p>
-      <w:pPr>
-        <w:rPr>
-          <w:sz w:val="28"/>
-          <w:szCs w:val="28"/>
-        </w:rPr>
-      </w:pPr>
-    </w:p>
-    <w:p>
-      <w:pPr>
-        <w:rPr>
-          <w:sz w:val="28"/>
-          <w:szCs w:val="28"/>
-        </w:rPr>
-      </w:pPr>
-    </w:p>
-    <w:p>
-      <w:pPr>
-        <w:rPr>
-          <w:sz w:val="28"/>
-          <w:szCs w:val="28"/>
-        </w:rPr>
-      </w:pPr>
-    </w:p>
-    <w:p>
-      <w:pPr>
-        <w:rPr>
-          <w:sz w:val="28"/>
-          <w:szCs w:val="28"/>
-        </w:rPr>
-      </w:pPr>
-    </w:p>
-    <w:p>
-      <w:pPr>
-        <w:rPr>
-          <w:sz w:val="28"/>
-          <w:szCs w:val="28"/>
-        </w:rPr>
-      </w:pPr>
-    </w:p>
-    <w:p>
-      <w:pPr>
-        <w:rPr>
-          <w:sz w:val="28"/>
-          <w:szCs w:val="28"/>
-        </w:rPr>
-      </w:pPr>
-    </w:p>
-    <w:p>
-      <w:pPr>
-        <w:rPr>
-          <w:sz w:val="28"/>
-          <w:szCs w:val="28"/>
-        </w:rPr>
-      </w:pPr>
-    </w:p>
-    <w:p>
-      <w:pPr>
-        <w:rPr>
-          <w:sz w:val="28"/>
-          <w:szCs w:val="28"/>
-        </w:rPr>
-      </w:pPr>
-    </w:p>
-    <w:p>
-      <w:pPr>
-        <w:rPr>
-          <w:sz w:val="28"/>
-          <w:szCs w:val="28"/>
-        </w:rPr>
-      </w:pPr>
-    </w:p>
-    <w:p>
-      <w:pPr>
-        <w:rPr>
-          <w:sz w:val="28"/>
-          <w:szCs w:val="28"/>
-        </w:rPr>
-      </w:pPr>
-    </w:p>
-    <w:p>
-      <w:pPr>
-        <w:rPr>
-          <w:sz w:val="28"/>
-          <w:szCs w:val="28"/>
-        </w:rPr>
-      </w:pPr>
-    </w:p>
-    <w:p>
-      <w:pPr>
-        <w:rPr>
-          <w:sz w:val="28"/>
-          <w:szCs w:val="28"/>
-        </w:rPr>
-      </w:pPr>
-    </w:p>
-    <w:p>
-      <w:pPr>
-        <w:rPr>
-          <w:sz w:val="28"/>
-          <w:szCs w:val="28"/>
-        </w:rPr>
-      </w:pPr>
-    </w:p>
-    <w:p>
-      <w:pPr>
-        <w:rPr>
-          <w:sz w:val="28"/>
-          <w:szCs w:val="28"/>
-        </w:rPr>
-      </w:pPr>
-    </w:p>
-    <w:p>
-      <w:pPr>
-        <w:rPr>
-          <w:sz w:val="28"/>
-          <w:szCs w:val="28"/>
-        </w:rPr>
-      </w:pPr>
-    </w:p>
-    <w:p>
-      <w:pPr>
-        <w:rPr>
-          <w:sz w:val="28"/>
-          <w:szCs w:val="28"/>
-        </w:rPr>
-      </w:pPr>
-    </w:p>
-    <w:p>
-      <w:pPr>
-        <w:rPr>
-          <w:sz w:val="28"/>
-          <w:szCs w:val="28"/>
-        </w:rPr>
-      </w:pPr>
-    </w:p>
-    <w:p>
-      <w:pPr>
-        <w:rPr>
-          <w:sz w:val="28"/>
-          <w:szCs w:val="28"/>
-        </w:rPr>
-      </w:pPr>
-    </w:p>
-    <w:p>
-      <w:pPr>
-        <w:rPr>
-          <w:sz w:val="28"/>
-          <w:szCs w:val="28"/>
-        </w:rPr>
-      </w:pPr>
-    </w:p>
-    <w:p>
-      <w:pPr>
-        <w:rPr>
-          <w:sz w:val="28"/>
-          <w:szCs w:val="28"/>
-        </w:rPr>
-      </w:pPr>
-    </w:p>
-    <w:p>
-      <w:pPr>
-        <w:rPr>
-          <w:sz w:val="28"/>
-          <w:szCs w:val="28"/>
-        </w:rPr>
-      </w:pPr>
-    </w:p>
-    <w:p>
-      <w:pPr>
-        <w:rPr>
-          <w:sz w:val="28"/>
-          <w:szCs w:val="28"/>
-        </w:rPr>
-      </w:pPr>
-    </w:p>
-    <w:p>
-      <w:pPr>
-        <w:rPr>
-          <w:sz w:val="28"/>
-          <w:szCs w:val="28"/>
-        </w:rPr>
-      </w:pPr>
-    </w:p>
-    <w:p>
-      <w:pPr>
-        <w:rPr>
-          <w:sz w:val="28"/>
-          <w:szCs w:val="28"/>
-        </w:rPr>
-      </w:pPr>
-    </w:p>
-    <w:p>
-      <w:pPr>
-        <w:rPr>
-          <w:sz w:val="28"/>
-          <w:szCs w:val="28"/>
-        </w:rPr>
-      </w:pPr>
-    </w:p>
-    <w:p>
-      <w:pPr>
-        <w:rPr>
-          <w:sz w:val="28"/>
-          <w:szCs w:val="28"/>
-        </w:rPr>
-      </w:pPr>
-    </w:p>
-    <w:p>
-      <w:pPr>
-        <w:pStyle w:val="Heading1"/>
+        <w:pStyle w:val="1"/>
         <w:spacing w:before="134"/>
-        <w:rPr>
-          <w:u w:val="none"/>
-        </w:rPr>
-      </w:pPr>
-      <w:r>
-        <w:lastRenderedPageBreak/>
+      </w:pPr>
+    </w:p>
+    <w:p>
+      <w:pPr>
+        <w:pStyle w:val="1"/>
+        <w:spacing w:before="134"/>
+      </w:pPr>
+    </w:p>
+    <w:p>
+      <w:pPr>
+        <w:pStyle w:val="1"/>
+        <w:spacing w:before="134"/>
+      </w:pPr>
+    </w:p>
+    <w:p>
+      <w:pPr>
+        <w:pStyle w:val="1"/>
+        <w:spacing w:before="134"/>
+      </w:pPr>
+    </w:p>
+    <w:p>
+      <w:pPr>
+        <w:pStyle w:val="1"/>
+        <w:spacing w:before="134"/>
+      </w:pPr>
+    </w:p>
+    <w:p>
+      <w:pPr>
+        <w:pStyle w:val="1"/>
+        <w:spacing w:before="134"/>
+      </w:pPr>
+    </w:p>
+    <w:p>
+      <w:pPr>
+        <w:pStyle w:val="1"/>
+        <w:spacing w:before="134"/>
+      </w:pPr>
+    </w:p>
+    <w:p>
+      <w:pPr>
+        <w:pStyle w:val="1"/>
+        <w:spacing w:before="134"/>
+      </w:pPr>
+    </w:p>
+    <w:p>
+      <w:pPr>
+        <w:pStyle w:val="1"/>
+        <w:spacing w:before="134"/>
+      </w:pPr>
+    </w:p>
+    <w:p>
+      <w:pPr>
+        <w:pStyle w:val="1"/>
+        <w:spacing w:before="134"/>
+      </w:pPr>
+    </w:p>
+    <w:p>
+      <w:pPr>
+        <w:pStyle w:val="1"/>
+        <w:spacing w:before="134"/>
+      </w:pPr>
+    </w:p>
+    <w:p>
+      <w:pPr>
+        <w:pStyle w:val="1"/>
+        <w:spacing w:before="134"/>
+      </w:pPr>
+    </w:p>
+    <w:p>
+      <w:pPr>
+        <w:pStyle w:val="1"/>
+        <w:spacing w:before="134"/>
+      </w:pPr>
+    </w:p>
+    <w:p>
+      <w:pPr>
+        <w:pStyle w:val="1"/>
+        <w:spacing w:before="134"/>
+      </w:pPr>
+    </w:p>
+    <w:p>
+      <w:pPr>
+        <w:pStyle w:val="1"/>
+        <w:spacing w:before="134"/>
+      </w:pPr>
+    </w:p>
+    <w:p>
+      <w:pPr>
+        <w:pStyle w:val="1"/>
+        <w:spacing w:before="134"/>
+      </w:pPr>
+    </w:p>
+    <w:p>
+      <w:pPr>
+        <w:pStyle w:val="1"/>
+        <w:spacing w:before="134"/>
+      </w:pPr>
+    </w:p>
+    <w:p>
+      <w:pPr>
+        <w:pStyle w:val="1"/>
+        <w:spacing w:before="134"/>
+      </w:pPr>
+    </w:p>
+    <w:p>
+      <w:pPr>
+        <w:pStyle w:val="1"/>
+        <w:spacing w:before="134"/>
+      </w:pPr>
+    </w:p>
+    <w:p>
+      <w:pPr>
+        <w:pStyle w:val="1"/>
+        <w:spacing w:before="134"/>
+      </w:pPr>
+    </w:p>
+    <w:p>
+      <w:pPr>
+        <w:pStyle w:val="1"/>
+        <w:spacing w:before="134"/>
+        <w:ind w:left="0"/>
+      </w:pPr>
+    </w:p>
+    <w:p>
+      <w:pPr>
+        <w:pStyle w:val="1"/>
+        <w:spacing w:before="134"/>
+        <w:rPr>
+          <w:u w:val="none"/>
+        </w:rPr>
+      </w:pPr>
+      <w:r>
         <w:t>Σύντομη</w:t>
       </w:r>
       <w:r>
@@ -1801,7 +1655,7 @@
     </w:p>
     <w:p>
       <w:pPr>
-        <w:pStyle w:val="BodyText"/>
+        <w:pStyle w:val="a3"/>
         <w:spacing w:before="299"/>
         <w:rPr>
           <w:sz w:val="28"/>
@@ -1953,13 +1807,7 @@
         <w:rPr>
           <w:sz w:val="28"/>
         </w:rPr>
-        <w:t xml:space="preserve">κατοικίδιων μέσα από αγγελίες, φίλτρα αναζήτησης και </w:t>
-      </w:r>
-      <w:r>
-        <w:rPr>
-          <w:sz w:val="28"/>
-        </w:rPr>
-        <w:t>ενσωματωμένη συνομιλία.</w:t>
+        <w:t>κατοικίδιων μέσα από αγγελίες, φίλτρα αναζήτησης και ενσωματωμένη συνομιλία.</w:t>
       </w:r>
       <w:r>
         <w:rPr>
@@ -2162,7 +2010,7 @@
     </w:p>
     <w:p>
       <w:pPr>
-        <w:pStyle w:val="BodyText"/>
+        <w:pStyle w:val="a3"/>
         <w:rPr>
           <w:b w:val="0"/>
           <w:sz w:val="28"/>
@@ -2172,7 +2020,7 @@
     </w:p>
     <w:p>
       <w:pPr>
-        <w:pStyle w:val="BodyText"/>
+        <w:pStyle w:val="a3"/>
         <w:rPr>
           <w:b w:val="0"/>
           <w:sz w:val="28"/>
@@ -2182,7 +2030,7 @@
     </w:p>
     <w:p>
       <w:pPr>
-        <w:pStyle w:val="BodyText"/>
+        <w:pStyle w:val="a3"/>
         <w:rPr>
           <w:b w:val="0"/>
           <w:sz w:val="28"/>
@@ -2192,7 +2040,7 @@
     </w:p>
     <w:p>
       <w:pPr>
-        <w:pStyle w:val="BodyText"/>
+        <w:pStyle w:val="a3"/>
         <w:rPr>
           <w:b w:val="0"/>
           <w:sz w:val="28"/>
@@ -2202,7 +2050,7 @@
     </w:p>
     <w:p>
       <w:pPr>
-        <w:pStyle w:val="BodyText"/>
+        <w:pStyle w:val="a3"/>
         <w:rPr>
           <w:b w:val="0"/>
           <w:sz w:val="28"/>
@@ -2212,7 +2060,7 @@
     </w:p>
     <w:p>
       <w:pPr>
-        <w:pStyle w:val="BodyText"/>
+        <w:pStyle w:val="a3"/>
         <w:spacing w:before="71"/>
         <w:rPr>
           <w:b w:val="0"/>
@@ -2223,7 +2071,7 @@
     </w:p>
     <w:p>
       <w:pPr>
-        <w:pStyle w:val="Heading1"/>
+        <w:pStyle w:val="1"/>
         <w:rPr>
           <w:u w:val="none"/>
         </w:rPr>
@@ -2246,16 +2094,16 @@
     </w:p>
     <w:p>
       <w:pPr>
-        <w:pStyle w:val="BodyText"/>
-        <w:rPr>
-          <w:sz w:val="28"/>
-          <w:u w:val="none"/>
-        </w:rPr>
-      </w:pPr>
-    </w:p>
-    <w:p>
-      <w:pPr>
-        <w:pStyle w:val="BodyText"/>
+        <w:pStyle w:val="a3"/>
+        <w:rPr>
+          <w:sz w:val="28"/>
+          <w:u w:val="none"/>
+        </w:rPr>
+      </w:pPr>
+    </w:p>
+    <w:p>
+      <w:pPr>
+        <w:pStyle w:val="a3"/>
         <w:spacing w:before="143"/>
         <w:rPr>
           <w:sz w:val="28"/>
@@ -2522,7 +2370,7 @@
     </w:p>
     <w:p>
       <w:pPr>
-        <w:pStyle w:val="BodyText"/>
+        <w:pStyle w:val="a3"/>
         <w:spacing w:before="21" w:line="242" w:lineRule="auto"/>
         <w:ind w:left="1480" w:right="1241"/>
         <w:rPr>
@@ -2601,7 +2449,7 @@
     </w:p>
     <w:p>
       <w:pPr>
-        <w:pStyle w:val="BodyText"/>
+        <w:pStyle w:val="a3"/>
         <w:rPr>
           <w:sz w:val="20"/>
           <w:u w:val="none"/>
@@ -2610,7 +2458,7 @@
     </w:p>
     <w:p>
       <w:pPr>
-        <w:pStyle w:val="BodyText"/>
+        <w:pStyle w:val="a3"/>
         <w:spacing w:before="211"/>
         <w:rPr>
           <w:sz w:val="20"/>
@@ -2624,10 +2472,10 @@
           <w:u w:val="none"/>
         </w:rPr>
         <w:drawing>
-          <wp:inline distT="0" distB="0" distL="0" distR="0" wp14:anchorId="5AD2D95A" wp14:editId="24B592C1">
+          <wp:inline distT="0" distB="0" distL="0" distR="0" wp14:anchorId="2157B5D1" wp14:editId="69076E7D">
             <wp:extent cx="7169150" cy="4490085"/>
             <wp:effectExtent l="0" t="0" r="0" b="5715"/>
-            <wp:docPr id="357020913" name="Εικόνα 2"/>
+            <wp:docPr id="53535400" name="Εικόνα 5"/>
             <wp:cNvGraphicFramePr>
               <a:graphicFrameLocks xmlns:a="http://schemas.openxmlformats.org/drawingml/2006/main" noChangeAspect="1"/>
             </wp:cNvGraphicFramePr>
@@ -2635,7 +2483,7 @@
               <a:graphicData uri="http://schemas.openxmlformats.org/drawingml/2006/picture">
                 <pic:pic xmlns:pic="http://schemas.openxmlformats.org/drawingml/2006/picture">
                   <pic:nvPicPr>
-                    <pic:cNvPr id="357020913" name="Εικόνα 357020913"/>
+                    <pic:cNvPr id="53535400" name="Εικόνα 53535400"/>
                     <pic:cNvPicPr/>
                   </pic:nvPicPr>
                   <pic:blipFill>
@@ -2769,7 +2617,7 @@
     </w:p>
     <w:p>
       <w:pPr>
-        <w:pStyle w:val="BodyText"/>
+        <w:pStyle w:val="a3"/>
         <w:spacing w:before="21" w:line="242" w:lineRule="auto"/>
         <w:ind w:left="1480" w:right="1241"/>
         <w:rPr>
@@ -2839,7 +2687,7 @@
     </w:p>
     <w:p>
       <w:pPr>
-        <w:pStyle w:val="BodyText"/>
+        <w:pStyle w:val="a3"/>
         <w:rPr>
           <w:sz w:val="20"/>
           <w:u w:val="none"/>
@@ -2848,7 +2696,7 @@
     </w:p>
     <w:p>
       <w:pPr>
-        <w:pStyle w:val="BodyText"/>
+        <w:pStyle w:val="a3"/>
         <w:spacing w:before="86"/>
         <w:rPr>
           <w:sz w:val="20"/>
@@ -3007,7 +2855,7 @@
     </w:p>
     <w:p>
       <w:pPr>
-        <w:pStyle w:val="BodyText"/>
+        <w:pStyle w:val="a3"/>
         <w:spacing w:before="14" w:line="244" w:lineRule="auto"/>
         <w:ind w:left="1480" w:right="1241"/>
         <w:rPr>
@@ -3079,7 +2927,7 @@
     </w:p>
     <w:p>
       <w:pPr>
-        <w:pStyle w:val="BodyText"/>
+        <w:pStyle w:val="a3"/>
         <w:spacing w:line="388" w:lineRule="exact"/>
         <w:ind w:left="1480"/>
         <w:rPr>
@@ -3095,7 +2943,7 @@
     </w:p>
     <w:p>
       <w:pPr>
-        <w:pStyle w:val="BodyText"/>
+        <w:pStyle w:val="a3"/>
         <w:rPr>
           <w:sz w:val="20"/>
           <w:u w:val="none"/>
@@ -3104,7 +2952,7 @@
     </w:p>
     <w:p>
       <w:pPr>
-        <w:pStyle w:val="BodyText"/>
+        <w:pStyle w:val="a3"/>
         <w:spacing w:before="87"/>
         <w:rPr>
           <w:sz w:val="20"/>
@@ -3118,10 +2966,10 @@
           <w:u w:val="none"/>
         </w:rPr>
         <w:drawing>
-          <wp:inline distT="0" distB="0" distL="0" distR="0" wp14:anchorId="3147D330" wp14:editId="172B23C0">
+          <wp:inline distT="0" distB="0" distL="0" distR="0" wp14:anchorId="79E6217A" wp14:editId="1754624F">
             <wp:extent cx="7169150" cy="6003290"/>
             <wp:effectExtent l="0" t="0" r="0" b="0"/>
-            <wp:docPr id="689604719" name="Εικόνα 4"/>
+            <wp:docPr id="1299291058" name="Εικόνα 1"/>
             <wp:cNvGraphicFramePr>
               <a:graphicFrameLocks xmlns:a="http://schemas.openxmlformats.org/drawingml/2006/main" noChangeAspect="1"/>
             </wp:cNvGraphicFramePr>
@@ -3129,7 +2977,7 @@
               <a:graphicData uri="http://schemas.openxmlformats.org/drawingml/2006/picture">
                 <pic:pic xmlns:pic="http://schemas.openxmlformats.org/drawingml/2006/picture">
                   <pic:nvPicPr>
-                    <pic:cNvPr id="689604719" name="Εικόνα 689604719"/>
+                    <pic:cNvPr id="1299291058" name="Εικόνα 1299291058"/>
                     <pic:cNvPicPr/>
                   </pic:nvPicPr>
                   <pic:blipFill>
@@ -3167,6 +3015,19 @@
         <w:jc w:val="center"/>
         <w:rPr>
           <w:i/>
+          <w:color w:val="44536A"/>
+          <w:sz w:val="24"/>
+          <w:lang w:val="en-US"/>
+        </w:rPr>
+      </w:pPr>
+    </w:p>
+    <w:p>
+      <w:pPr>
+        <w:spacing w:before="210"/>
+        <w:ind w:left="442" w:right="466"/>
+        <w:jc w:val="center"/>
+        <w:rPr>
+          <w:i/>
           <w:sz w:val="24"/>
         </w:rPr>
       </w:pPr>
@@ -3314,7 +3175,7 @@
     </w:p>
     <w:p>
       <w:pPr>
-        <w:pStyle w:val="BodyText"/>
+        <w:pStyle w:val="a3"/>
         <w:spacing w:before="21" w:line="244" w:lineRule="auto"/>
         <w:ind w:left="1480" w:right="1241"/>
         <w:rPr>
@@ -3398,7 +3259,7 @@
     </w:p>
     <w:p>
       <w:pPr>
-        <w:pStyle w:val="BodyText"/>
+        <w:pStyle w:val="a3"/>
         <w:rPr>
           <w:sz w:val="20"/>
           <w:u w:val="none"/>
@@ -3407,7 +3268,7 @@
     </w:p>
     <w:p>
       <w:pPr>
-        <w:pStyle w:val="BodyText"/>
+        <w:pStyle w:val="a3"/>
         <w:spacing w:before="109"/>
         <w:rPr>
           <w:sz w:val="20"/>
@@ -3421,10 +3282,10 @@
           <w:u w:val="none"/>
         </w:rPr>
         <w:drawing>
-          <wp:inline distT="0" distB="0" distL="0" distR="0" wp14:anchorId="4C16A87E" wp14:editId="6BF635C7">
-            <wp:extent cx="7169150" cy="8246745"/>
-            <wp:effectExtent l="0" t="0" r="0" b="1905"/>
-            <wp:docPr id="1733553447" name="Εικόνα 5"/>
+          <wp:inline distT="0" distB="0" distL="0" distR="0" wp14:anchorId="3E79A6C6" wp14:editId="2302896B">
+            <wp:extent cx="7169150" cy="8312785"/>
+            <wp:effectExtent l="0" t="0" r="0" b="0"/>
+            <wp:docPr id="158856165" name="Εικόνα 2"/>
             <wp:cNvGraphicFramePr>
               <a:graphicFrameLocks xmlns:a="http://schemas.openxmlformats.org/drawingml/2006/main" noChangeAspect="1"/>
             </wp:cNvGraphicFramePr>
@@ -3432,7 +3293,7 @@
               <a:graphicData uri="http://schemas.openxmlformats.org/drawingml/2006/picture">
                 <pic:pic xmlns:pic="http://schemas.openxmlformats.org/drawingml/2006/picture">
                   <pic:nvPicPr>
-                    <pic:cNvPr id="1733553447" name="Εικόνα 1733553447"/>
+                    <pic:cNvPr id="158856165" name="Εικόνα 158856165"/>
                     <pic:cNvPicPr/>
                   </pic:nvPicPr>
                   <pic:blipFill>
@@ -3450,7 +3311,7 @@
                   <pic:spPr>
                     <a:xfrm>
                       <a:off x="0" y="0"/>
-                      <a:ext cx="7169150" cy="8246745"/>
+                      <a:ext cx="7169150" cy="8312785"/>
                     </a:xfrm>
                     <a:prstGeom prst="rect">
                       <a:avLst/>
@@ -3600,7 +3461,7 @@
     </w:p>
     <w:p>
       <w:pPr>
-        <w:pStyle w:val="BodyText"/>
+        <w:pStyle w:val="a3"/>
         <w:spacing w:before="14" w:line="244" w:lineRule="auto"/>
         <w:ind w:left="1480" w:right="1241"/>
         <w:rPr>
@@ -3748,7 +3609,7 @@
     </w:p>
     <w:p>
       <w:pPr>
-        <w:pStyle w:val="BodyText"/>
+        <w:pStyle w:val="a3"/>
         <w:rPr>
           <w:sz w:val="20"/>
           <w:u w:val="none"/>
@@ -3757,7 +3618,7 @@
     </w:p>
     <w:p>
       <w:pPr>
-        <w:pStyle w:val="BodyText"/>
+        <w:pStyle w:val="a3"/>
         <w:spacing w:before="202"/>
         <w:rPr>
           <w:sz w:val="20"/>
@@ -3967,7 +3828,7 @@
     </w:p>
     <w:p>
       <w:pPr>
-        <w:pStyle w:val="BodyText"/>
+        <w:pStyle w:val="a3"/>
         <w:spacing w:before="14" w:line="242" w:lineRule="auto"/>
         <w:ind w:left="1480" w:right="1581"/>
         <w:rPr>
@@ -4039,7 +3900,7 @@
     </w:p>
     <w:p>
       <w:pPr>
-        <w:pStyle w:val="BodyText"/>
+        <w:pStyle w:val="a3"/>
         <w:rPr>
           <w:sz w:val="20"/>
           <w:u w:val="none"/>
@@ -4048,7 +3909,7 @@
     </w:p>
     <w:p>
       <w:pPr>
-        <w:pStyle w:val="BodyText"/>
+        <w:pStyle w:val="a3"/>
         <w:spacing w:before="80"/>
         <w:rPr>
           <w:sz w:val="20"/>
@@ -4224,7 +4085,7 @@
     </w:p>
     <w:p>
       <w:pPr>
-        <w:pStyle w:val="BodyText"/>
+        <w:pStyle w:val="a3"/>
         <w:spacing w:before="14" w:line="242" w:lineRule="auto"/>
         <w:ind w:left="1480" w:right="1241"/>
         <w:rPr>
@@ -4299,7 +4160,7 @@
     </w:p>
     <w:p>
       <w:pPr>
-        <w:pStyle w:val="BodyText"/>
+        <w:pStyle w:val="a3"/>
         <w:rPr>
           <w:sz w:val="20"/>
           <w:u w:val="none"/>
@@ -4308,7 +4169,7 @@
     </w:p>
     <w:p>
       <w:pPr>
-        <w:pStyle w:val="BodyText"/>
+        <w:pStyle w:val="a3"/>
         <w:spacing w:before="200"/>
         <w:rPr>
           <w:sz w:val="20"/>
@@ -4366,16 +4227,16 @@
     </w:p>
     <w:p>
       <w:pPr>
-        <w:pStyle w:val="BodyText"/>
-        <w:rPr>
-          <w:sz w:val="24"/>
-          <w:u w:val="none"/>
-        </w:rPr>
-      </w:pPr>
-    </w:p>
-    <w:p>
-      <w:pPr>
-        <w:pStyle w:val="BodyText"/>
+        <w:pStyle w:val="a3"/>
+        <w:rPr>
+          <w:sz w:val="24"/>
+          <w:u w:val="none"/>
+        </w:rPr>
+      </w:pPr>
+    </w:p>
+    <w:p>
+      <w:pPr>
+        <w:pStyle w:val="a3"/>
         <w:spacing w:before="36"/>
         <w:rPr>
           <w:sz w:val="24"/>
@@ -4468,7 +4329,7 @@
     </w:p>
     <w:p>
       <w:pPr>
-        <w:pStyle w:val="BodyText"/>
+        <w:pStyle w:val="a3"/>
         <w:spacing w:before="14"/>
         <w:ind w:left="1480"/>
         <w:rPr>
@@ -4535,7 +4396,7 @@
     </w:p>
     <w:p>
       <w:pPr>
-        <w:pStyle w:val="BodyText"/>
+        <w:pStyle w:val="a3"/>
         <w:spacing w:before="5"/>
         <w:ind w:left="1480"/>
         <w:rPr>
@@ -4563,7 +4424,7 @@
     </w:p>
     <w:p>
       <w:pPr>
-        <w:pStyle w:val="BodyText"/>
+        <w:pStyle w:val="a3"/>
         <w:rPr>
           <w:sz w:val="20"/>
           <w:u w:val="none"/>
@@ -4572,7 +4433,7 @@
     </w:p>
     <w:p>
       <w:pPr>
-        <w:pStyle w:val="BodyText"/>
+        <w:pStyle w:val="a3"/>
         <w:spacing w:before="203"/>
         <w:rPr>
           <w:sz w:val="20"/>
@@ -4586,10 +4447,10 @@
           <w:u w:val="none"/>
         </w:rPr>
         <w:drawing>
-          <wp:inline distT="0" distB="0" distL="0" distR="0" wp14:anchorId="00A752B9" wp14:editId="494FD838">
-            <wp:extent cx="5836529" cy="7581900"/>
+          <wp:inline distT="0" distB="0" distL="0" distR="0" wp14:anchorId="604DF7CB" wp14:editId="621E9F90">
+            <wp:extent cx="5433060" cy="7760008"/>
             <wp:effectExtent l="0" t="0" r="0" b="0"/>
-            <wp:docPr id="1898894678" name="Εικόνα 3"/>
+            <wp:docPr id="1767446094" name="Εικόνα 3"/>
             <wp:cNvGraphicFramePr>
               <a:graphicFrameLocks xmlns:a="http://schemas.openxmlformats.org/drawingml/2006/main" noChangeAspect="1"/>
             </wp:cNvGraphicFramePr>
@@ -4597,7 +4458,7 @@
               <a:graphicData uri="http://schemas.openxmlformats.org/drawingml/2006/picture">
                 <pic:pic xmlns:pic="http://schemas.openxmlformats.org/drawingml/2006/picture">
                   <pic:nvPicPr>
-                    <pic:cNvPr id="1898894678" name="Εικόνα 1898894678"/>
+                    <pic:cNvPr id="1767446094" name="Εικόνα 1767446094"/>
                     <pic:cNvPicPr/>
                   </pic:nvPicPr>
                   <pic:blipFill>
@@ -4615,7 +4476,7 @@
                   <pic:spPr>
                     <a:xfrm>
                       <a:off x="0" y="0"/>
-                      <a:ext cx="5846667" cy="7595070"/>
+                      <a:ext cx="5435149" cy="7762991"/>
                     </a:xfrm>
                     <a:prstGeom prst="rect">
                       <a:avLst/>
@@ -4630,16 +4491,16 @@
     </w:p>
     <w:p>
       <w:pPr>
-        <w:pStyle w:val="BodyText"/>
-        <w:rPr>
-          <w:sz w:val="24"/>
-          <w:u w:val="none"/>
-        </w:rPr>
-      </w:pPr>
-    </w:p>
-    <w:p>
-      <w:pPr>
-        <w:pStyle w:val="BodyText"/>
+        <w:pStyle w:val="a3"/>
+        <w:rPr>
+          <w:sz w:val="24"/>
+          <w:u w:val="none"/>
+        </w:rPr>
+      </w:pPr>
+    </w:p>
+    <w:p>
+      <w:pPr>
+        <w:pStyle w:val="a3"/>
         <w:spacing w:before="96"/>
         <w:rPr>
           <w:sz w:val="24"/>
@@ -4733,7 +4594,7 @@
     </w:p>
     <w:p>
       <w:pPr>
-        <w:pStyle w:val="BodyText"/>
+        <w:pStyle w:val="a3"/>
         <w:spacing w:before="14" w:line="244" w:lineRule="auto"/>
         <w:ind w:left="1480" w:right="1241"/>
         <w:rPr>
@@ -4803,7 +4664,7 @@
     </w:p>
     <w:p>
       <w:pPr>
-        <w:pStyle w:val="BodyText"/>
+        <w:pStyle w:val="a3"/>
         <w:rPr>
           <w:sz w:val="20"/>
           <w:u w:val="none"/>
@@ -4812,7 +4673,7 @@
     </w:p>
     <w:p>
       <w:pPr>
-        <w:pStyle w:val="BodyText"/>
+        <w:pStyle w:val="a3"/>
         <w:spacing w:before="202"/>
         <w:rPr>
           <w:sz w:val="20"/>
@@ -4979,7 +4840,7 @@
     </w:p>
     <w:p>
       <w:pPr>
-        <w:pStyle w:val="BodyText"/>
+        <w:pStyle w:val="a3"/>
         <w:spacing w:before="21" w:line="242" w:lineRule="auto"/>
         <w:ind w:left="1480" w:right="1241"/>
         <w:rPr>
@@ -5055,15 +4916,12 @@
         <w:t xml:space="preserve"> </w:t>
       </w:r>
       <w:r>
-        <w:t xml:space="preserve">ραντεβού ή </w:t>
-      </w:r>
-      <w:r>
-        <w:t>Επαναπρογραμματισμός Ραντεβού.</w:t>
-      </w:r>
-    </w:p>
-    <w:p>
-      <w:pPr>
-        <w:pStyle w:val="BodyText"/>
+        <w:t>ραντεβού ή Επαναπρογραμματισμός Ραντεβού.</w:t>
+      </w:r>
+    </w:p>
+    <w:p>
+      <w:pPr>
+        <w:pStyle w:val="a3"/>
         <w:rPr>
           <w:sz w:val="20"/>
           <w:u w:val="none"/>
@@ -5072,7 +4930,7 @@
     </w:p>
     <w:p>
       <w:pPr>
-        <w:pStyle w:val="BodyText"/>
+        <w:pStyle w:val="a3"/>
         <w:spacing w:before="211"/>
         <w:rPr>
           <w:sz w:val="20"/>
@@ -5086,10 +4944,10 @@
           <w:u w:val="none"/>
         </w:rPr>
         <w:drawing>
-          <wp:inline distT="0" distB="0" distL="0" distR="0" wp14:anchorId="56CAC4EA" wp14:editId="65D385E1">
+          <wp:inline distT="0" distB="0" distL="0" distR="0" wp14:anchorId="65F7EEA0" wp14:editId="37841B78">
             <wp:extent cx="7169150" cy="6783705"/>
             <wp:effectExtent l="0" t="0" r="0" b="0"/>
-            <wp:docPr id="2030625997" name="Εικόνα 1"/>
+            <wp:docPr id="1288441835" name="Εικόνα 4"/>
             <wp:cNvGraphicFramePr>
               <a:graphicFrameLocks xmlns:a="http://schemas.openxmlformats.org/drawingml/2006/main" noChangeAspect="1"/>
             </wp:cNvGraphicFramePr>
@@ -5097,7 +4955,7 @@
               <a:graphicData uri="http://schemas.openxmlformats.org/drawingml/2006/picture">
                 <pic:pic xmlns:pic="http://schemas.openxmlformats.org/drawingml/2006/picture">
                   <pic:nvPicPr>
-                    <pic:cNvPr id="2030625997" name="Εικόνα 2030625997"/>
+                    <pic:cNvPr id="1288441835" name="Εικόνα 1288441835"/>
                     <pic:cNvPicPr/>
                   </pic:nvPicPr>
                   <pic:blipFill>
@@ -5130,16 +4988,16 @@
     </w:p>
     <w:p>
       <w:pPr>
-        <w:pStyle w:val="BodyText"/>
-        <w:rPr>
-          <w:sz w:val="24"/>
-          <w:u w:val="none"/>
-        </w:rPr>
-      </w:pPr>
-    </w:p>
-    <w:p>
-      <w:pPr>
-        <w:pStyle w:val="BodyText"/>
+        <w:pStyle w:val="a3"/>
+        <w:rPr>
+          <w:sz w:val="24"/>
+          <w:u w:val="none"/>
+        </w:rPr>
+      </w:pPr>
+    </w:p>
+    <w:p>
+      <w:pPr>
+        <w:pStyle w:val="a3"/>
         <w:spacing w:before="100"/>
         <w:rPr>
           <w:sz w:val="24"/>
@@ -5278,7 +5136,7 @@
 </file>
 
 <file path=word/styles.xml><?xml version="1.0" encoding="utf-8"?>
-<w:styles xmlns:mc="http://schemas.openxmlformats.org/markup-compatibility/2006" xmlns:r="http://schemas.openxmlformats.org/officeDocument/2006/relationships" xmlns:w="http://schemas.openxmlformats.org/wordprocessingml/2006/main" xmlns:w14="http://schemas.microsoft.com/office/word/2010/wordml" xmlns:w15="http://schemas.microsoft.com/office/word/2012/wordml" xmlns:w16cex="http://schemas.microsoft.com/office/word/2018/wordml/cex" xmlns:w16cid="http://schemas.microsoft.com/office/word/2016/wordml/cid" xmlns:w16="http://schemas.microsoft.com/office/word/2018/wordml" xmlns:w16sdtdh="http://schemas.microsoft.com/office/word/2020/wordml/sdtdatahash" xmlns:w16se="http://schemas.microsoft.com/office/word/2015/wordml/symex" mc:Ignorable="w14 w15 w16se w16cid w16 w16cex w16sdtdh">
+<w:styles xmlns:mc="http://schemas.openxmlformats.org/markup-compatibility/2006" xmlns:r="http://schemas.openxmlformats.org/officeDocument/2006/relationships" xmlns:w="http://schemas.openxmlformats.org/wordprocessingml/2006/main" xmlns:w14="http://schemas.microsoft.com/office/word/2010/wordml" xmlns:w15="http://schemas.microsoft.com/office/word/2012/wordml" xmlns:w16cex="http://schemas.microsoft.com/office/word/2018/wordml/cex" xmlns:w16cid="http://schemas.microsoft.com/office/word/2016/wordml/cid" xmlns:w16="http://schemas.microsoft.com/office/word/2018/wordml" xmlns:w16du="http://schemas.microsoft.com/office/word/2023/wordml/word16du" xmlns:w16sdtdh="http://schemas.microsoft.com/office/word/2020/wordml/sdtdatahash" xmlns:w16sdtfl="http://schemas.microsoft.com/office/word/2024/wordml/sdtformatlock" xmlns:w16se="http://schemas.microsoft.com/office/word/2015/wordml/symex" mc:Ignorable="w14 w15 w16se w16cid w16 w16cex w16sdtdh w16sdtfl w16du">
   <w:docDefaults>
     <w:rPrDefault>
       <w:rPr>
@@ -5674,7 +5532,7 @@
     <w:lsdException w:name="Unresolved Mention" w:semiHidden="1" w:unhideWhenUsed="1"/>
     <w:lsdException w:name="Smart Link" w:semiHidden="1" w:unhideWhenUsed="1"/>
   </w:latentStyles>
-  <w:style w:type="paragraph" w:default="1" w:styleId="Normal">
+  <w:style w:type="paragraph" w:default="1" w:styleId="a">
     <w:name w:val="Normal"/>
     <w:qFormat/>
     <w:rPr>
@@ -5682,9 +5540,9 @@
       <w:lang w:val="el-GR"/>
     </w:rPr>
   </w:style>
-  <w:style w:type="paragraph" w:styleId="Heading1">
+  <w:style w:type="paragraph" w:styleId="1">
     <w:name w:val="heading 1"/>
-    <w:basedOn w:val="Normal"/>
+    <w:basedOn w:val="a"/>
     <w:uiPriority w:val="9"/>
     <w:qFormat/>
     <w:pPr>
@@ -5699,13 +5557,13 @@
       <w:u w:val="single" w:color="000000"/>
     </w:rPr>
   </w:style>
-  <w:style w:type="character" w:default="1" w:styleId="DefaultParagraphFont">
+  <w:style w:type="character" w:default="1" w:styleId="a0">
     <w:name w:val="Default Paragraph Font"/>
     <w:uiPriority w:val="1"/>
     <w:semiHidden/>
     <w:unhideWhenUsed/>
   </w:style>
-  <w:style w:type="table" w:default="1" w:styleId="TableNormal">
+  <w:style w:type="table" w:default="1" w:styleId="a1">
     <w:name w:val="Normal Table"/>
     <w:uiPriority w:val="99"/>
     <w:semiHidden/>
@@ -5720,14 +5578,14 @@
       </w:tblCellMar>
     </w:tblPr>
   </w:style>
-  <w:style w:type="numbering" w:default="1" w:styleId="NoList">
+  <w:style w:type="numbering" w:default="1" w:styleId="a2">
     <w:name w:val="No List"/>
     <w:uiPriority w:val="99"/>
     <w:semiHidden/>
     <w:unhideWhenUsed/>
   </w:style>
-  <w:style w:type="table" w:customStyle="1" w:styleId="TableNormal1">
-    <w:name w:val="Table Normal1"/>
+  <w:style w:type="table" w:customStyle="1" w:styleId="TableNormal">
+    <w:name w:val="Table Normal"/>
     <w:uiPriority w:val="2"/>
     <w:semiHidden/>
     <w:unhideWhenUsed/>
@@ -5742,9 +5600,9 @@
       </w:tblCellMar>
     </w:tblPr>
   </w:style>
-  <w:style w:type="paragraph" w:styleId="BodyText">
+  <w:style w:type="paragraph" w:styleId="a3">
     <w:name w:val="Body Text"/>
-    <w:basedOn w:val="Normal"/>
+    <w:basedOn w:val="a"/>
     <w:uiPriority w:val="1"/>
     <w:qFormat/>
     <w:rPr>
@@ -5755,9 +5613,9 @@
       <w:u w:val="single" w:color="000000"/>
     </w:rPr>
   </w:style>
-  <w:style w:type="paragraph" w:styleId="Title">
+  <w:style w:type="paragraph" w:styleId="a4">
     <w:name w:val="Title"/>
-    <w:basedOn w:val="Normal"/>
+    <w:basedOn w:val="a"/>
     <w:uiPriority w:val="10"/>
     <w:qFormat/>
     <w:pPr>
@@ -5772,15 +5630,15 @@
       <w:u w:val="single" w:color="000000"/>
     </w:rPr>
   </w:style>
-  <w:style w:type="paragraph" w:styleId="ListParagraph">
+  <w:style w:type="paragraph" w:styleId="a5">
     <w:name w:val="List Paragraph"/>
-    <w:basedOn w:val="Normal"/>
+    <w:basedOn w:val="a"/>
     <w:uiPriority w:val="1"/>
     <w:qFormat/>
   </w:style>
   <w:style w:type="paragraph" w:customStyle="1" w:styleId="TableParagraph">
     <w:name w:val="Table Paragraph"/>
-    <w:basedOn w:val="Normal"/>
+    <w:basedOn w:val="a"/>
     <w:uiPriority w:val="1"/>
     <w:qFormat/>
     <w:pPr>

--- a/Sequence-diagram-v1.0.docx
+++ b/Sequence-diagram-v1.0.docx
@@ -2472,10 +2472,10 @@
           <w:u w:val="none"/>
         </w:rPr>
         <w:drawing>
-          <wp:inline distT="0" distB="0" distL="0" distR="0" wp14:anchorId="2157B5D1" wp14:editId="69076E7D">
+          <wp:inline distT="0" distB="0" distL="0" distR="0" wp14:anchorId="412C73C3" wp14:editId="366B0B94">
             <wp:extent cx="7169150" cy="4490085"/>
             <wp:effectExtent l="0" t="0" r="0" b="5715"/>
-            <wp:docPr id="53535400" name="Εικόνα 5"/>
+            <wp:docPr id="248802620" name="Εικόνα 6"/>
             <wp:cNvGraphicFramePr>
               <a:graphicFrameLocks xmlns:a="http://schemas.openxmlformats.org/drawingml/2006/main" noChangeAspect="1"/>
             </wp:cNvGraphicFramePr>
@@ -2483,7 +2483,7 @@
               <a:graphicData uri="http://schemas.openxmlformats.org/drawingml/2006/picture">
                 <pic:pic xmlns:pic="http://schemas.openxmlformats.org/drawingml/2006/picture">
                   <pic:nvPicPr>
-                    <pic:cNvPr id="53535400" name="Εικόνα 53535400"/>
+                    <pic:cNvPr id="248802620" name="Εικόνα 248802620"/>
                     <pic:cNvPicPr/>
                   </pic:nvPicPr>
                   <pic:blipFill>
